--- a/assets/buku_adm_keuangan/buku_kas_pembantu.docx
+++ b/assets/buku_adm_keuangan/buku_kas_pembantu.docx
@@ -293,6 +293,18 @@
     </w:p>
     <w:p>
       <w:pPr>
+        <w:jc w:val="center"/>
+        <w:rPr>
+          <w:rFonts w:ascii="Tahoma" w:hAnsi="Tahoma" w:cs="Tahoma"/>
+          <w:b/>
+          <w:sz w:val="16"/>
+          <w:szCs w:val="16"/>
+          <w:u w:val="single"/>
+        </w:rPr>
+      </w:pPr>
+    </w:p>
+    <w:p>
+      <w:pPr>
         <w:tabs>
           <w:tab w:val="left" w:pos="600"/>
           <w:tab w:val="left" w:pos="2760"/>
@@ -301,6 +313,7 @@
           <w:tab w:val="left" w:pos="4440"/>
         </w:tabs>
         <w:spacing w:line="480" w:lineRule="auto"/>
+        <w:jc w:val="center"/>
         <w:rPr>
           <w:rFonts w:ascii="Bookman Old Style" w:hAnsi="Bookman Old Style" w:cs="Arial"/>
           <w:bCs/>
@@ -318,7 +331,7 @@
           <w:tab w:val="left" w:pos="4200"/>
           <w:tab w:val="left" w:pos="4440"/>
         </w:tabs>
-        <w:spacing w:line="360" w:lineRule="auto"/>
+        <w:spacing w:line="480" w:lineRule="auto"/>
         <w:jc w:val="center"/>
         <w:rPr>
           <w:rFonts w:ascii="Bookman Old Style" w:hAnsi="Bookman Old Style" w:cs="Arial"/>
@@ -343,137 +356,12 @@
           <w:sz w:val="28"/>
           <w:szCs w:val="28"/>
         </w:rPr>
-        <w:t>BANK DESA</w:t>
-      </w:r>
-    </w:p>
-    <w:p>
-      <w:pPr>
-        <w:tabs>
-          <w:tab w:val="left" w:pos="600"/>
-          <w:tab w:val="left" w:pos="2760"/>
-          <w:tab w:val="left" w:pos="3000"/>
-          <w:tab w:val="left" w:pos="4200"/>
-          <w:tab w:val="left" w:pos="4440"/>
-        </w:tabs>
-        <w:spacing w:line="360" w:lineRule="auto"/>
-        <w:rPr>
-          <w:rFonts w:ascii="Bookman Old Style" w:hAnsi="Bookman Old Style" w:cs="Arial"/>
-          <w:bCs/>
-        </w:rPr>
-      </w:pPr>
-      <w:r>
-        <w:rPr>
-          <w:rFonts w:ascii="Bookman Old Style" w:hAnsi="Bookman Old Style" w:cs="Arial"/>
-          <w:bCs/>
-        </w:rPr>
-        <w:t xml:space="preserve">Bulan : </w:t>
-      </w:r>
-      <w:r>
-        <w:rPr>
-          <w:bCs/>
-        </w:rPr>
-        <w:t>$</w:t>
-      </w:r>
-      <w:r>
-        <w:rPr>
-          <w:rFonts w:ascii="Bookman Old Style" w:hAnsi="Bookman Old Style" w:cs="Arial"/>
-          <w:bCs/>
-        </w:rPr>
-        <w:t>{bulan)</w:t>
-      </w:r>
-    </w:p>
-    <w:p>
-      <w:pPr>
-        <w:tabs>
-          <w:tab w:val="left" w:pos="600"/>
-          <w:tab w:val="left" w:pos="2760"/>
-          <w:tab w:val="left" w:pos="3000"/>
-          <w:tab w:val="left" w:pos="4200"/>
-          <w:tab w:val="left" w:pos="4440"/>
-        </w:tabs>
-        <w:spacing w:line="360" w:lineRule="auto"/>
-        <w:rPr>
-          <w:rFonts w:ascii="Bookman Old Style" w:hAnsi="Bookman Old Style" w:cs="Arial"/>
-          <w:bCs/>
-        </w:rPr>
-      </w:pPr>
-      <w:r>
-        <w:rPr>
-          <w:rFonts w:ascii="Bookman Old Style" w:hAnsi="Bookman Old Style" w:cs="Arial"/>
-          <w:bCs/>
-        </w:rPr>
-        <w:t xml:space="preserve">Bank Cabang : </w:t>
-      </w:r>
-      <w:r>
-        <w:rPr>
-          <w:bCs/>
-        </w:rPr>
-        <w:t>$</w:t>
-      </w:r>
-      <w:r>
-        <w:rPr>
-          <w:rFonts w:ascii="Bookman Old Style" w:hAnsi="Bookman Old Style" w:cs="Arial"/>
-          <w:bCs/>
-        </w:rPr>
-        <w:t>(bank_cabang)</w:t>
-      </w:r>
-    </w:p>
-    <w:p>
-      <w:pPr>
-        <w:tabs>
-          <w:tab w:val="left" w:pos="600"/>
-          <w:tab w:val="left" w:pos="2760"/>
-          <w:tab w:val="left" w:pos="3000"/>
-          <w:tab w:val="left" w:pos="4200"/>
-          <w:tab w:val="left" w:pos="4440"/>
-        </w:tabs>
-        <w:spacing w:line="360" w:lineRule="auto"/>
-        <w:rPr>
-          <w:rFonts w:ascii="Bookman Old Style" w:hAnsi="Bookman Old Style" w:cs="Arial"/>
-          <w:bCs/>
-        </w:rPr>
-      </w:pPr>
-      <w:r>
-        <w:rPr>
-          <w:rFonts w:ascii="Bookman Old Style" w:hAnsi="Bookman Old Style" w:cs="Arial"/>
-          <w:bCs/>
-        </w:rPr>
-        <w:t xml:space="preserve">REK. No : </w:t>
-      </w:r>
-      <w:r>
-        <w:rPr>
-          <w:bCs/>
-        </w:rPr>
-        <w:t>$</w:t>
-      </w:r>
-      <w:r>
-        <w:rPr>
-          <w:rFonts w:ascii="Bookman Old Style" w:hAnsi="Bookman Old Style" w:cs="Arial"/>
-          <w:bCs/>
-        </w:rPr>
-        <w:t>(rekening)</w:t>
-      </w:r>
-    </w:p>
-    <w:p>
-      <w:pPr>
-        <w:tabs>
-          <w:tab w:val="left" w:pos="600"/>
-          <w:tab w:val="left" w:pos="2760"/>
-          <w:tab w:val="left" w:pos="3000"/>
-          <w:tab w:val="left" w:pos="4200"/>
-          <w:tab w:val="left" w:pos="4440"/>
-        </w:tabs>
-        <w:spacing w:line="360" w:lineRule="auto"/>
-        <w:jc w:val="center"/>
-        <w:rPr>
-          <w:rFonts w:ascii="Bookman Old Style" w:hAnsi="Bookman Old Style" w:cs="Arial"/>
-          <w:bCs/>
-        </w:rPr>
-      </w:pPr>
+        <w:t>KAS UMUM</w:t>
+      </w:r>
     </w:p>
     <w:tbl>
       <w:tblPr>
-        <w:tblW w:w="5000" w:type="pct"/>
+        <w:tblW w:w="4976" w:type="pct"/>
         <w:tblBorders>
           <w:top w:val="single" w:sz="4" w:space="0" w:color="auto"/>
           <w:left w:val="single" w:sz="4" w:space="0" w:color="auto"/>
@@ -482,28 +370,25 @@
           <w:insideH w:val="single" w:sz="4" w:space="0" w:color="auto"/>
           <w:insideV w:val="single" w:sz="4" w:space="0" w:color="auto"/>
         </w:tblBorders>
-        <w:tblLayout w:type="fixed"/>
         <w:tblLook w:val="0000" w:firstRow="0" w:lastRow="0" w:firstColumn="0" w:lastColumn="0" w:noHBand="0" w:noVBand="0"/>
       </w:tblPr>
       <w:tblGrid>
-        <w:gridCol w:w="1383"/>
-        <w:gridCol w:w="2271"/>
-        <w:gridCol w:w="1981"/>
-        <w:gridCol w:w="1847"/>
-        <w:gridCol w:w="1843"/>
-        <w:gridCol w:w="1840"/>
-        <w:gridCol w:w="1706"/>
-        <w:gridCol w:w="1554"/>
-        <w:gridCol w:w="2126"/>
-        <w:gridCol w:w="1557"/>
+        <w:gridCol w:w="876"/>
+        <w:gridCol w:w="1481"/>
+        <w:gridCol w:w="2314"/>
+        <w:gridCol w:w="2206"/>
+        <w:gridCol w:w="2591"/>
+        <w:gridCol w:w="3669"/>
+        <w:gridCol w:w="2862"/>
+        <w:gridCol w:w="2022"/>
       </w:tblGrid>
       <w:tr>
         <w:trPr>
-          <w:trHeight w:val="619"/>
+          <w:trHeight w:val="449"/>
         </w:trPr>
         <w:tc>
           <w:tcPr>
-            <w:tcW w:w="382" w:type="pct"/>
+            <w:tcW w:w="243" w:type="pct"/>
             <w:vMerge w:val="restart"/>
             <w:vAlign w:val="center"/>
           </w:tcPr>
@@ -518,27 +403,21 @@
               </w:tabs>
               <w:jc w:val="center"/>
               <w:rPr>
+                <w:rFonts w:ascii="Bookman Old Style" w:hAnsi="Bookman Old Style" w:cs="Arial"/>
+                <w:bCs/>
+              </w:rPr>
+            </w:pPr>
+            <w:r>
+              <w:rPr>
                 <w:rFonts w:ascii="Bookman Old Style" w:hAnsi="Bookman Old Style" w:cs="Tahoma"/>
               </w:rPr>
-            </w:pPr>
-            <w:r>
-              <w:rPr>
-                <w:rFonts w:ascii="Bookman Old Style" w:hAnsi="Bookman Old Style" w:cs="Tahoma"/>
-              </w:rPr>
-              <w:t>No</w:t>
-            </w:r>
-            <w:r>
-              <w:rPr>
-                <w:rFonts w:ascii="Bookman Old Style" w:hAnsi="Bookman Old Style" w:cs="Tahoma"/>
-                <w:lang w:val="id-ID"/>
-              </w:rPr>
-              <w:t>mor urut</w:t>
-            </w:r>
-          </w:p>
-        </w:tc>
-        <w:tc>
-          <w:tcPr>
-            <w:tcW w:w="627" w:type="pct"/>
+              <w:t>No.</w:t>
+            </w:r>
+          </w:p>
+        </w:tc>
+        <w:tc>
+          <w:tcPr>
+            <w:tcW w:w="411" w:type="pct"/>
             <w:vMerge w:val="restart"/>
             <w:vAlign w:val="center"/>
           </w:tcPr>
@@ -562,13 +441,43 @@
                 <w:rFonts w:ascii="Bookman Old Style" w:hAnsi="Bookman Old Style" w:cs="Arial"/>
                 <w:bCs/>
               </w:rPr>
-              <w:t>TANGGAL</w:t>
-            </w:r>
-          </w:p>
-        </w:tc>
-        <w:tc>
-          <w:tcPr>
-            <w:tcW w:w="547" w:type="pct"/>
+              <w:t>Tanggal</w:t>
+            </w:r>
+          </w:p>
+        </w:tc>
+        <w:tc>
+          <w:tcPr>
+            <w:tcW w:w="1973" w:type="pct"/>
+            <w:gridSpan w:val="3"/>
+            <w:vAlign w:val="center"/>
+          </w:tcPr>
+          <w:p>
+            <w:pPr>
+              <w:tabs>
+                <w:tab w:val="left" w:pos="900"/>
+                <w:tab w:val="left" w:pos="1440"/>
+                <w:tab w:val="left" w:pos="5580"/>
+                <w:tab w:val="left" w:pos="6408"/>
+                <w:tab w:val="left" w:pos="7560"/>
+              </w:tabs>
+              <w:jc w:val="center"/>
+              <w:rPr>
+                <w:rFonts w:ascii="Bookman Old Style" w:hAnsi="Bookman Old Style" w:cs="Arial"/>
+                <w:bCs/>
+              </w:rPr>
+            </w:pPr>
+            <w:r>
+              <w:rPr>
+                <w:rFonts w:ascii="Bookman Old Style" w:hAnsi="Bookman Old Style" w:cs="Arial"/>
+                <w:bCs/>
+              </w:rPr>
+              <w:t>URAIAN</w:t>
+            </w:r>
+          </w:p>
+        </w:tc>
+        <w:tc>
+          <w:tcPr>
+            <w:tcW w:w="1018" w:type="pct"/>
             <w:vMerge w:val="restart"/>
             <w:vAlign w:val="center"/>
           </w:tcPr>
@@ -592,13 +501,13 @@
                 <w:rFonts w:ascii="Bookman Old Style" w:hAnsi="Bookman Old Style" w:cs="Arial"/>
                 <w:bCs/>
               </w:rPr>
-              <w:t>URAIAN TRANSAKSI</w:t>
-            </w:r>
-          </w:p>
-        </w:tc>
-        <w:tc>
-          <w:tcPr>
-            <w:tcW w:w="510" w:type="pct"/>
+              <w:t>PEMOTONGAN (Rp.)</w:t>
+            </w:r>
+          </w:p>
+        </w:tc>
+        <w:tc>
+          <w:tcPr>
+            <w:tcW w:w="794" w:type="pct"/>
             <w:vMerge w:val="restart"/>
             <w:vAlign w:val="center"/>
           </w:tcPr>
@@ -622,72 +531,13 @@
                 <w:rFonts w:ascii="Bookman Old Style" w:hAnsi="Bookman Old Style" w:cs="Arial"/>
                 <w:bCs/>
               </w:rPr>
-              <w:t>BUKTI TRANSAKSI</w:t>
-            </w:r>
-          </w:p>
-        </w:tc>
-        <w:tc>
-          <w:tcPr>
-            <w:tcW w:w="1017" w:type="pct"/>
-            <w:gridSpan w:val="2"/>
-          </w:tcPr>
-          <w:p>
-            <w:pPr>
-              <w:tabs>
-                <w:tab w:val="left" w:pos="900"/>
-                <w:tab w:val="left" w:pos="1440"/>
-                <w:tab w:val="left" w:pos="5580"/>
-                <w:tab w:val="left" w:pos="6408"/>
-                <w:tab w:val="left" w:pos="7560"/>
-              </w:tabs>
-              <w:jc w:val="center"/>
-              <w:rPr>
-                <w:rFonts w:ascii="Bookman Old Style" w:hAnsi="Bookman Old Style" w:cs="Arial"/>
-                <w:bCs/>
-              </w:rPr>
-            </w:pPr>
-            <w:r>
-              <w:rPr>
-                <w:rFonts w:ascii="Bookman Old Style" w:hAnsi="Bookman Old Style" w:cs="Arial"/>
-                <w:bCs/>
-              </w:rPr>
-              <w:t>PEMASUKAN</w:t>
-            </w:r>
-          </w:p>
-        </w:tc>
-        <w:tc>
-          <w:tcPr>
-            <w:tcW w:w="1487" w:type="pct"/>
-            <w:gridSpan w:val="3"/>
-            <w:vAlign w:val="center"/>
-          </w:tcPr>
-          <w:p>
-            <w:pPr>
-              <w:tabs>
-                <w:tab w:val="left" w:pos="900"/>
-                <w:tab w:val="left" w:pos="1440"/>
-                <w:tab w:val="left" w:pos="5580"/>
-                <w:tab w:val="left" w:pos="6408"/>
-                <w:tab w:val="left" w:pos="7560"/>
-              </w:tabs>
-              <w:jc w:val="center"/>
-              <w:rPr>
-                <w:rFonts w:ascii="Bookman Old Style" w:hAnsi="Bookman Old Style" w:cs="Arial"/>
-                <w:bCs/>
-              </w:rPr>
-            </w:pPr>
-            <w:r>
-              <w:rPr>
-                <w:rFonts w:ascii="Bookman Old Style" w:hAnsi="Bookman Old Style" w:cs="Arial"/>
-                <w:bCs/>
-              </w:rPr>
-              <w:t>PENGELUARAN</w:t>
-            </w:r>
-          </w:p>
-        </w:tc>
-        <w:tc>
-          <w:tcPr>
-            <w:tcW w:w="430" w:type="pct"/>
+              <w:t>PENYETORAN (Rp.)</w:t>
+            </w:r>
+          </w:p>
+        </w:tc>
+        <w:tc>
+          <w:tcPr>
+            <w:tcW w:w="561" w:type="pct"/>
             <w:vMerge w:val="restart"/>
             <w:vAlign w:val="center"/>
           </w:tcPr>
@@ -718,11 +568,11 @@
       </w:tr>
       <w:tr>
         <w:trPr>
-          <w:trHeight w:val="698"/>
+          <w:trHeight w:val="400"/>
         </w:trPr>
         <w:tc>
           <w:tcPr>
-            <w:tcW w:w="382" w:type="pct"/>
+            <w:tcW w:w="243" w:type="pct"/>
             <w:vMerge/>
             <w:vAlign w:val="center"/>
           </w:tcPr>
@@ -737,16 +587,16 @@
               </w:tabs>
               <w:jc w:val="center"/>
               <w:rPr>
-                <w:rFonts w:ascii="Bookman Old Style" w:hAnsi="Bookman Old Style" w:cs="Arial"/>
-                <w:bCs/>
-              </w:rPr>
-            </w:pPr>
-          </w:p>
-        </w:tc>
-        <w:tc>
-          <w:tcPr>
-            <w:tcW w:w="627" w:type="pct"/>
+                <w:rFonts w:ascii="Bookman Old Style" w:hAnsi="Bookman Old Style" w:cs="Tahoma"/>
+              </w:rPr>
+            </w:pPr>
+          </w:p>
+        </w:tc>
+        <w:tc>
+          <w:tcPr>
+            <w:tcW w:w="411" w:type="pct"/>
             <w:vMerge/>
+            <w:vAlign w:val="center"/>
           </w:tcPr>
           <w:p>
             <w:pPr>
@@ -767,8 +617,8 @@
         </w:tc>
         <w:tc>
           <w:tcPr>
-            <w:tcW w:w="547" w:type="pct"/>
-            <w:vMerge/>
+            <w:tcW w:w="642" w:type="pct"/>
+            <w:vAlign w:val="center"/>
           </w:tcPr>
           <w:p>
             <w:pPr>
@@ -785,12 +635,19 @@
                 <w:bCs/>
               </w:rPr>
             </w:pPr>
-          </w:p>
-        </w:tc>
-        <w:tc>
-          <w:tcPr>
-            <w:tcW w:w="510" w:type="pct"/>
-            <w:vMerge/>
+            <w:r>
+              <w:rPr>
+                <w:rFonts w:ascii="Bookman Old Style" w:hAnsi="Bookman Old Style" w:cs="Arial"/>
+                <w:bCs/>
+              </w:rPr>
+              <w:t>PAJAK</w:t>
+            </w:r>
+          </w:p>
+        </w:tc>
+        <w:tc>
+          <w:tcPr>
+            <w:tcW w:w="612" w:type="pct"/>
+            <w:vAlign w:val="center"/>
           </w:tcPr>
           <w:p>
             <w:pPr>
@@ -807,11 +664,19 @@
                 <w:bCs/>
               </w:rPr>
             </w:pPr>
-          </w:p>
-        </w:tc>
-        <w:tc>
-          <w:tcPr>
-            <w:tcW w:w="509" w:type="pct"/>
+            <w:r>
+              <w:rPr>
+                <w:rFonts w:ascii="Bookman Old Style" w:hAnsi="Bookman Old Style" w:cs="Arial"/>
+                <w:bCs/>
+              </w:rPr>
+              <w:t>RET</w:t>
+            </w:r>
+          </w:p>
+        </w:tc>
+        <w:tc>
+          <w:tcPr>
+            <w:tcW w:w="719" w:type="pct"/>
+            <w:vAlign w:val="center"/>
           </w:tcPr>
           <w:p>
             <w:pPr>
@@ -833,13 +698,15 @@
                 <w:rFonts w:ascii="Bookman Old Style" w:hAnsi="Bookman Old Style" w:cs="Arial"/>
                 <w:bCs/>
               </w:rPr>
-              <w:t>SETORAN</w:t>
-            </w:r>
-          </w:p>
-        </w:tc>
-        <w:tc>
-          <w:tcPr>
-            <w:tcW w:w="508" w:type="pct"/>
+              <w:t>PL</w:t>
+            </w:r>
+          </w:p>
+        </w:tc>
+        <w:tc>
+          <w:tcPr>
+            <w:tcW w:w="1018" w:type="pct"/>
+            <w:vMerge/>
+            <w:vAlign w:val="center"/>
           </w:tcPr>
           <w:p>
             <w:pPr>
@@ -856,18 +723,12 @@
                 <w:bCs/>
               </w:rPr>
             </w:pPr>
-            <w:r>
-              <w:rPr>
-                <w:rFonts w:ascii="Bookman Old Style" w:hAnsi="Bookman Old Style" w:cs="Arial"/>
-                <w:bCs/>
-              </w:rPr>
-              <w:t>BUNGA BANK</w:t>
-            </w:r>
-          </w:p>
-        </w:tc>
-        <w:tc>
-          <w:tcPr>
-            <w:tcW w:w="471" w:type="pct"/>
+          </w:p>
+        </w:tc>
+        <w:tc>
+          <w:tcPr>
+            <w:tcW w:w="794" w:type="pct"/>
+            <w:vMerge/>
             <w:vAlign w:val="center"/>
           </w:tcPr>
           <w:p>
@@ -885,77 +746,13 @@
                 <w:bCs/>
               </w:rPr>
             </w:pPr>
-            <w:r>
-              <w:rPr>
-                <w:rFonts w:ascii="Bookman Old Style" w:hAnsi="Bookman Old Style" w:cs="Arial"/>
-                <w:bCs/>
-              </w:rPr>
-              <w:t>PENARIKAN</w:t>
-            </w:r>
-          </w:p>
-        </w:tc>
-        <w:tc>
-          <w:tcPr>
-            <w:tcW w:w="429" w:type="pct"/>
+          </w:p>
+        </w:tc>
+        <w:tc>
+          <w:tcPr>
+            <w:tcW w:w="561" w:type="pct"/>
+            <w:vMerge/>
             <w:vAlign w:val="center"/>
-          </w:tcPr>
-          <w:p>
-            <w:pPr>
-              <w:tabs>
-                <w:tab w:val="left" w:pos="900"/>
-                <w:tab w:val="left" w:pos="1440"/>
-                <w:tab w:val="left" w:pos="5580"/>
-                <w:tab w:val="left" w:pos="6408"/>
-                <w:tab w:val="left" w:pos="7560"/>
-              </w:tabs>
-              <w:jc w:val="center"/>
-              <w:rPr>
-                <w:rFonts w:ascii="Bookman Old Style" w:hAnsi="Bookman Old Style" w:cs="Arial"/>
-                <w:bCs/>
-              </w:rPr>
-            </w:pPr>
-            <w:r>
-              <w:rPr>
-                <w:rFonts w:ascii="Bookman Old Style" w:hAnsi="Bookman Old Style" w:cs="Arial"/>
-                <w:bCs/>
-              </w:rPr>
-              <w:t>PAJAK</w:t>
-            </w:r>
-          </w:p>
-        </w:tc>
-        <w:tc>
-          <w:tcPr>
-            <w:tcW w:w="587" w:type="pct"/>
-            <w:vAlign w:val="center"/>
-          </w:tcPr>
-          <w:p>
-            <w:pPr>
-              <w:tabs>
-                <w:tab w:val="left" w:pos="900"/>
-                <w:tab w:val="left" w:pos="1440"/>
-                <w:tab w:val="left" w:pos="5580"/>
-                <w:tab w:val="left" w:pos="6408"/>
-                <w:tab w:val="left" w:pos="7560"/>
-              </w:tabs>
-              <w:jc w:val="center"/>
-              <w:rPr>
-                <w:rFonts w:ascii="Bookman Old Style" w:hAnsi="Bookman Old Style" w:cs="Arial"/>
-                <w:bCs/>
-              </w:rPr>
-            </w:pPr>
-            <w:r>
-              <w:rPr>
-                <w:rFonts w:ascii="Bookman Old Style" w:hAnsi="Bookman Old Style" w:cs="Arial"/>
-                <w:bCs/>
-              </w:rPr>
-              <w:t>BIAYA ADMINISTRASI</w:t>
-            </w:r>
-          </w:p>
-        </w:tc>
-        <w:tc>
-          <w:tcPr>
-            <w:tcW w:w="430" w:type="pct"/>
-            <w:vMerge/>
           </w:tcPr>
           <w:p>
             <w:pPr>
@@ -977,11 +774,11 @@
       </w:tr>
       <w:tr>
         <w:trPr>
-          <w:trHeight w:val="265"/>
+          <w:trHeight w:val="408"/>
         </w:trPr>
         <w:tc>
           <w:tcPr>
-            <w:tcW w:w="382" w:type="pct"/>
+            <w:tcW w:w="243" w:type="pct"/>
           </w:tcPr>
           <w:p>
             <w:pPr>
@@ -1013,7 +810,7 @@
         </w:tc>
         <w:tc>
           <w:tcPr>
-            <w:tcW w:w="627" w:type="pct"/>
+            <w:tcW w:w="411" w:type="pct"/>
           </w:tcPr>
           <w:p>
             <w:pPr>
@@ -1045,7 +842,7 @@
         </w:tc>
         <w:tc>
           <w:tcPr>
-            <w:tcW w:w="547" w:type="pct"/>
+            <w:tcW w:w="642" w:type="pct"/>
           </w:tcPr>
           <w:p>
             <w:pPr>
@@ -1077,7 +874,7 @@
         </w:tc>
         <w:tc>
           <w:tcPr>
-            <w:tcW w:w="510" w:type="pct"/>
+            <w:tcW w:w="612" w:type="pct"/>
           </w:tcPr>
           <w:p>
             <w:pPr>
@@ -1109,7 +906,7 @@
         </w:tc>
         <w:tc>
           <w:tcPr>
-            <w:tcW w:w="509" w:type="pct"/>
+            <w:tcW w:w="719" w:type="pct"/>
           </w:tcPr>
           <w:p>
             <w:pPr>
@@ -1135,13 +932,13 @@
                 <w:sz w:val="20"/>
                 <w:szCs w:val="20"/>
               </w:rPr>
-              <w:t>5</w:t>
-            </w:r>
-          </w:p>
-        </w:tc>
-        <w:tc>
-          <w:tcPr>
-            <w:tcW w:w="508" w:type="pct"/>
+              <w:t>4</w:t>
+            </w:r>
+          </w:p>
+        </w:tc>
+        <w:tc>
+          <w:tcPr>
+            <w:tcW w:w="1018" w:type="pct"/>
           </w:tcPr>
           <w:p>
             <w:pPr>
@@ -1167,13 +964,13 @@
                 <w:sz w:val="20"/>
                 <w:szCs w:val="20"/>
               </w:rPr>
-              <w:t>6</w:t>
-            </w:r>
-          </w:p>
-        </w:tc>
-        <w:tc>
-          <w:tcPr>
-            <w:tcW w:w="471" w:type="pct"/>
+              <w:t>5</w:t>
+            </w:r>
+          </w:p>
+        </w:tc>
+        <w:tc>
+          <w:tcPr>
+            <w:tcW w:w="794" w:type="pct"/>
           </w:tcPr>
           <w:p>
             <w:pPr>
@@ -1199,13 +996,13 @@
                 <w:sz w:val="20"/>
                 <w:szCs w:val="20"/>
               </w:rPr>
-              <w:t>7</w:t>
-            </w:r>
-          </w:p>
-        </w:tc>
-        <w:tc>
-          <w:tcPr>
-            <w:tcW w:w="429" w:type="pct"/>
+              <w:t>6</w:t>
+            </w:r>
+          </w:p>
+        </w:tc>
+        <w:tc>
+          <w:tcPr>
+            <w:tcW w:w="561" w:type="pct"/>
           </w:tcPr>
           <w:p>
             <w:pPr>
@@ -1232,81 +1029,17 @@
                 <w:szCs w:val="20"/>
               </w:rPr>
               <w:t>8</w:t>
-            </w:r>
-          </w:p>
-        </w:tc>
-        <w:tc>
-          <w:tcPr>
-            <w:tcW w:w="587" w:type="pct"/>
-          </w:tcPr>
-          <w:p>
-            <w:pPr>
-              <w:tabs>
-                <w:tab w:val="left" w:pos="900"/>
-                <w:tab w:val="left" w:pos="1440"/>
-                <w:tab w:val="left" w:pos="5580"/>
-                <w:tab w:val="left" w:pos="6408"/>
-                <w:tab w:val="left" w:pos="7560"/>
-              </w:tabs>
-              <w:jc w:val="center"/>
-              <w:rPr>
-                <w:rFonts w:ascii="Bookman Old Style" w:hAnsi="Bookman Old Style" w:cs="Arial"/>
-                <w:bCs/>
-                <w:sz w:val="20"/>
-                <w:szCs w:val="20"/>
-              </w:rPr>
-            </w:pPr>
-            <w:r>
-              <w:rPr>
-                <w:rFonts w:ascii="Bookman Old Style" w:hAnsi="Bookman Old Style" w:cs="Arial"/>
-                <w:bCs/>
-                <w:sz w:val="20"/>
-                <w:szCs w:val="20"/>
-              </w:rPr>
-              <w:t>9</w:t>
-            </w:r>
-          </w:p>
-        </w:tc>
-        <w:tc>
-          <w:tcPr>
-            <w:tcW w:w="430" w:type="pct"/>
-          </w:tcPr>
-          <w:p>
-            <w:pPr>
-              <w:tabs>
-                <w:tab w:val="left" w:pos="900"/>
-                <w:tab w:val="left" w:pos="1440"/>
-                <w:tab w:val="left" w:pos="5580"/>
-                <w:tab w:val="left" w:pos="6408"/>
-                <w:tab w:val="left" w:pos="7560"/>
-              </w:tabs>
-              <w:jc w:val="center"/>
-              <w:rPr>
-                <w:rFonts w:ascii="Bookman Old Style" w:hAnsi="Bookman Old Style" w:cs="Arial"/>
-                <w:bCs/>
-                <w:sz w:val="20"/>
-                <w:szCs w:val="20"/>
-              </w:rPr>
-            </w:pPr>
-            <w:r>
-              <w:rPr>
-                <w:rFonts w:ascii="Bookman Old Style" w:hAnsi="Bookman Old Style" w:cs="Arial"/>
-                <w:bCs/>
-                <w:sz w:val="20"/>
-                <w:szCs w:val="20"/>
-              </w:rPr>
-              <w:t>10</w:t>
             </w:r>
           </w:p>
         </w:tc>
       </w:tr>
       <w:tr>
         <w:trPr>
-          <w:trHeight w:val="713"/>
+          <w:trHeight w:val="427"/>
         </w:trPr>
         <w:tc>
           <w:tcPr>
-            <w:tcW w:w="382" w:type="pct"/>
+            <w:tcW w:w="243" w:type="pct"/>
           </w:tcPr>
           <w:p>
             <w:pPr>
@@ -1317,17 +1050,34 @@
               </w:tabs>
               <w:jc w:val="both"/>
               <w:rPr>
-                <w:rFonts w:ascii="Bookman Old Style" w:hAnsi="Bookman Old Style" w:cs="Tahoma"/>
-                <w:bCs/>
-              </w:rPr>
-            </w:pPr>
-            <w:r>
-              <w:rPr>
-                <w:bCs/>
-              </w:rPr>
-              <w:t>${no}</w:t>
-            </w:r>
-          </w:p>
+                <w:rFonts w:ascii="Bookman Old Style" w:hAnsi="Bookman Old Style" w:cs="Arial"/>
+                <w:bCs/>
+              </w:rPr>
+            </w:pPr>
+            <w:r>
+              <w:rPr>
+                <w:bCs/>
+              </w:rPr>
+              <w:t>${</w:t>
+            </w:r>
+            <w:r>
+              <w:rPr>
+                <w:bCs/>
+              </w:rPr>
+              <w:t>id</w:t>
+            </w:r>
+            <w:r>
+              <w:rPr>
+                <w:bCs/>
+              </w:rPr>
+              <w:t>}</w:t>
+            </w:r>
+          </w:p>
+        </w:tc>
+        <w:tc>
+          <w:tcPr>
+            <w:tcW w:w="411" w:type="pct"/>
+          </w:tcPr>
           <w:p>
             <w:pPr>
               <w:tabs>
@@ -1339,15 +1089,32 @@
               </w:tabs>
               <w:jc w:val="both"/>
               <w:rPr>
-                <w:rFonts w:ascii="Bookman Old Style" w:hAnsi="Bookman Old Style" w:cs="Arial"/>
-                <w:bCs/>
-              </w:rPr>
-            </w:pPr>
-          </w:p>
-        </w:tc>
-        <w:tc>
-          <w:tcPr>
-            <w:tcW w:w="627" w:type="pct"/>
+                <w:bCs/>
+              </w:rPr>
+            </w:pPr>
+            <w:r>
+              <w:rPr>
+                <w:bCs/>
+              </w:rPr>
+              <w:t>${</w:t>
+            </w:r>
+            <w:r>
+              <w:rPr>
+                <w:bCs/>
+              </w:rPr>
+              <w:t>tanggal</w:t>
+            </w:r>
+            <w:r>
+              <w:rPr>
+                <w:bCs/>
+              </w:rPr>
+              <w:t>}</w:t>
+            </w:r>
+          </w:p>
+        </w:tc>
+        <w:tc>
+          <w:tcPr>
+            <w:tcW w:w="642" w:type="pct"/>
           </w:tcPr>
           <w:p>
             <w:pPr>
@@ -1360,20 +1127,33 @@
               </w:tabs>
               <w:jc w:val="both"/>
               <w:rPr>
-                <w:bCs/>
-              </w:rPr>
-            </w:pPr>
-            <w:r>
-              <w:rPr>
-                <w:bCs/>
-              </w:rPr>
-              <w:t>${tanggal}</w:t>
-            </w:r>
-          </w:p>
-        </w:tc>
-        <w:tc>
-          <w:tcPr>
-            <w:tcW w:w="547" w:type="pct"/>
+                <w:rFonts w:ascii="Bookman Old Style" w:hAnsi="Bookman Old Style" w:cs="Arial"/>
+                <w:bCs/>
+              </w:rPr>
+            </w:pPr>
+            <w:r>
+              <w:rPr>
+                <w:bCs/>
+              </w:rPr>
+              <w:t>${</w:t>
+            </w:r>
+            <w:r>
+              <w:rPr>
+                <w:bCs/>
+              </w:rPr>
+              <w:t>pajak</w:t>
+            </w:r>
+            <w:r>
+              <w:rPr>
+                <w:bCs/>
+              </w:rPr>
+              <w:t>}</w:t>
+            </w:r>
+          </w:p>
+        </w:tc>
+        <w:tc>
+          <w:tcPr>
+            <w:tcW w:w="612" w:type="pct"/>
           </w:tcPr>
           <w:p>
             <w:pPr>
@@ -1386,6 +1166,7 @@
               </w:tabs>
               <w:jc w:val="both"/>
               <w:rPr>
+                <w:rFonts w:ascii="Bookman Old Style" w:hAnsi="Bookman Old Style" w:cs="Arial"/>
                 <w:bCs/>
               </w:rPr>
             </w:pPr>
@@ -1399,7 +1180,141 @@
               <w:rPr>
                 <w:bCs/>
               </w:rPr>
-              <w:t>uraian_trans</w:t>
+              <w:t>ret</w:t>
+            </w:r>
+            <w:r>
+              <w:rPr>
+                <w:bCs/>
+              </w:rPr>
+              <w:t>}</w:t>
+            </w:r>
+          </w:p>
+        </w:tc>
+        <w:tc>
+          <w:tcPr>
+            <w:tcW w:w="719" w:type="pct"/>
+          </w:tcPr>
+          <w:p>
+            <w:pPr>
+              <w:tabs>
+                <w:tab w:val="left" w:pos="900"/>
+                <w:tab w:val="left" w:pos="1440"/>
+                <w:tab w:val="left" w:pos="5580"/>
+                <w:tab w:val="left" w:pos="6408"/>
+                <w:tab w:val="left" w:pos="7560"/>
+              </w:tabs>
+              <w:jc w:val="both"/>
+              <w:rPr>
+                <w:rFonts w:ascii="Bookman Old Style" w:hAnsi="Bookman Old Style" w:cs="Arial"/>
+                <w:bCs/>
+              </w:rPr>
+            </w:pPr>
+            <w:r>
+              <w:rPr>
+                <w:bCs/>
+              </w:rPr>
+              <w:t xml:space="preserve">Rp. </w:t>
+            </w:r>
+            <w:r>
+              <w:rPr>
+                <w:bCs/>
+              </w:rPr>
+              <w:t>${</w:t>
+            </w:r>
+            <w:r>
+              <w:rPr>
+                <w:bCs/>
+              </w:rPr>
+              <w:t>pl</w:t>
+            </w:r>
+            <w:r>
+              <w:rPr>
+                <w:bCs/>
+              </w:rPr>
+              <w:t>}</w:t>
+            </w:r>
+          </w:p>
+        </w:tc>
+        <w:tc>
+          <w:tcPr>
+            <w:tcW w:w="1018" w:type="pct"/>
+          </w:tcPr>
+          <w:p>
+            <w:pPr>
+              <w:tabs>
+                <w:tab w:val="left" w:pos="900"/>
+                <w:tab w:val="left" w:pos="1440"/>
+                <w:tab w:val="left" w:pos="5580"/>
+                <w:tab w:val="left" w:pos="6408"/>
+                <w:tab w:val="left" w:pos="7560"/>
+              </w:tabs>
+              <w:jc w:val="both"/>
+              <w:rPr>
+                <w:rFonts w:ascii="Bookman Old Style" w:hAnsi="Bookman Old Style" w:cs="Arial"/>
+                <w:bCs/>
+              </w:rPr>
+            </w:pPr>
+            <w:r>
+              <w:rPr>
+                <w:bCs/>
+              </w:rPr>
+              <w:t xml:space="preserve">Rp. </w:t>
+            </w:r>
+            <w:r>
+              <w:rPr>
+                <w:bCs/>
+              </w:rPr>
+              <w:t>${</w:t>
+            </w:r>
+            <w:r>
+              <w:rPr>
+                <w:bCs/>
+              </w:rPr>
+              <w:t>pe</w:t>
+            </w:r>
+            <w:r>
+              <w:rPr>
+                <w:bCs/>
+              </w:rPr>
+              <w:t>motongan</w:t>
+            </w:r>
+            <w:r>
+              <w:rPr>
+                <w:bCs/>
+              </w:rPr>
+              <w:t>}</w:t>
+            </w:r>
+          </w:p>
+        </w:tc>
+        <w:tc>
+          <w:tcPr>
+            <w:tcW w:w="794" w:type="pct"/>
+          </w:tcPr>
+          <w:p>
+            <w:pPr>
+              <w:tabs>
+                <w:tab w:val="left" w:pos="900"/>
+                <w:tab w:val="left" w:pos="1440"/>
+                <w:tab w:val="left" w:pos="5580"/>
+                <w:tab w:val="left" w:pos="6408"/>
+                <w:tab w:val="left" w:pos="7560"/>
+              </w:tabs>
+              <w:jc w:val="both"/>
+              <w:rPr>
+                <w:bCs/>
+              </w:rPr>
+            </w:pPr>
+            <w:r>
+              <w:rPr>
+                <w:bCs/>
+              </w:rPr>
+              <w:t>${</w:t>
+            </w:r>
+            <w:r>
+              <w:rPr>
+                <w:bCs/>
+              </w:rPr>
+              <w:t>penyetoran</w:t>
             </w:r>
             <w:bookmarkStart w:id="0" w:name="_GoBack"/>
             <w:bookmarkEnd w:id="0"/>
@@ -1413,7 +1328,7 @@
         </w:tc>
         <w:tc>
           <w:tcPr>
-            <w:tcW w:w="510" w:type="pct"/>
+            <w:tcW w:w="561" w:type="pct"/>
           </w:tcPr>
           <w:p>
             <w:pPr>
@@ -1426,9 +1341,16 @@
               </w:tabs>
               <w:jc w:val="both"/>
               <w:rPr>
-                <w:bCs/>
-              </w:rPr>
-            </w:pPr>
+                <w:rFonts w:ascii="Bookman Old Style" w:hAnsi="Bookman Old Style" w:cs="Arial"/>
+                <w:bCs/>
+              </w:rPr>
+            </w:pPr>
+            <w:r>
+              <w:rPr>
+                <w:bCs/>
+              </w:rPr>
+              <w:t xml:space="preserve">Rp. </w:t>
+            </w:r>
             <w:r>
               <w:rPr>
                 <w:bCs/>
@@ -1439,7 +1361,7 @@
               <w:rPr>
                 <w:bCs/>
               </w:rPr>
-              <w:t>bukti_trans</w:t>
+              <w:t>saldo</w:t>
             </w:r>
             <w:r>
               <w:rPr>
@@ -1447,227 +1369,29 @@
               </w:rPr>
               <w:t>}</w:t>
             </w:r>
-          </w:p>
-        </w:tc>
-        <w:tc>
-          <w:tcPr>
-            <w:tcW w:w="509" w:type="pct"/>
-          </w:tcPr>
-          <w:p>
-            <w:pPr>
-              <w:tabs>
-                <w:tab w:val="left" w:pos="900"/>
-                <w:tab w:val="left" w:pos="1440"/>
-                <w:tab w:val="left" w:pos="5580"/>
-                <w:tab w:val="left" w:pos="6408"/>
-                <w:tab w:val="left" w:pos="7560"/>
-              </w:tabs>
-              <w:jc w:val="both"/>
-              <w:rPr>
-                <w:bCs/>
-              </w:rPr>
-            </w:pPr>
-            <w:r>
-              <w:rPr>
-                <w:bCs/>
-              </w:rPr>
-              <w:t>${</w:t>
-            </w:r>
-            <w:r>
-              <w:rPr>
-                <w:bCs/>
-              </w:rPr>
-              <w:t>pmskn_setoran</w:t>
-            </w:r>
-            <w:r>
-              <w:rPr>
-                <w:bCs/>
-              </w:rPr>
-              <w:t>}</w:t>
-            </w:r>
-          </w:p>
-        </w:tc>
-        <w:tc>
-          <w:tcPr>
-            <w:tcW w:w="508" w:type="pct"/>
-          </w:tcPr>
-          <w:p>
-            <w:pPr>
-              <w:tabs>
-                <w:tab w:val="left" w:pos="900"/>
-                <w:tab w:val="left" w:pos="1440"/>
-                <w:tab w:val="left" w:pos="5580"/>
-                <w:tab w:val="left" w:pos="6408"/>
-                <w:tab w:val="left" w:pos="7560"/>
-              </w:tabs>
-              <w:jc w:val="both"/>
-              <w:rPr>
-                <w:bCs/>
-              </w:rPr>
-            </w:pPr>
-            <w:r>
-              <w:rPr>
-                <w:bCs/>
-              </w:rPr>
-              <w:t>${</w:t>
-            </w:r>
-            <w:r>
-              <w:rPr>
-                <w:bCs/>
-              </w:rPr>
-              <w:t>pmskn_bungabank</w:t>
-            </w:r>
-            <w:r>
-              <w:rPr>
-                <w:bCs/>
-              </w:rPr>
-              <w:t xml:space="preserve"> </w:t>
-            </w:r>
-            <w:r>
-              <w:rPr>
-                <w:bCs/>
-              </w:rPr>
-              <w:t>}</w:t>
-            </w:r>
-          </w:p>
-        </w:tc>
-        <w:tc>
-          <w:tcPr>
-            <w:tcW w:w="471" w:type="pct"/>
-          </w:tcPr>
-          <w:p>
-            <w:pPr>
-              <w:tabs>
-                <w:tab w:val="left" w:pos="900"/>
-                <w:tab w:val="left" w:pos="1440"/>
-                <w:tab w:val="left" w:pos="5580"/>
-                <w:tab w:val="left" w:pos="6408"/>
-                <w:tab w:val="left" w:pos="7560"/>
-              </w:tabs>
-              <w:jc w:val="both"/>
-              <w:rPr>
-                <w:rFonts w:ascii="Bookman Old Style" w:hAnsi="Bookman Old Style" w:cs="Arial"/>
-                <w:bCs/>
-              </w:rPr>
-            </w:pPr>
-            <w:r>
-              <w:rPr>
-                <w:bCs/>
-              </w:rPr>
-              <w:t>${</w:t>
-            </w:r>
-            <w:r>
-              <w:rPr>
-                <w:bCs/>
-              </w:rPr>
-              <w:t>pngl_penarikan</w:t>
-            </w:r>
-            <w:r>
-              <w:rPr>
-                <w:bCs/>
-              </w:rPr>
-              <w:t>}</w:t>
-            </w:r>
-          </w:p>
-        </w:tc>
-        <w:tc>
-          <w:tcPr>
-            <w:tcW w:w="429" w:type="pct"/>
-          </w:tcPr>
-          <w:p>
-            <w:pPr>
-              <w:tabs>
-                <w:tab w:val="left" w:pos="900"/>
-                <w:tab w:val="left" w:pos="1440"/>
-                <w:tab w:val="left" w:pos="5580"/>
-                <w:tab w:val="left" w:pos="6408"/>
-                <w:tab w:val="left" w:pos="7560"/>
-              </w:tabs>
-              <w:jc w:val="both"/>
-              <w:rPr>
-                <w:bCs/>
-              </w:rPr>
-            </w:pPr>
-            <w:r>
-              <w:rPr>
-                <w:bCs/>
-              </w:rPr>
-              <w:t>${</w:t>
-            </w:r>
-            <w:r>
-              <w:rPr>
-                <w:bCs/>
-              </w:rPr>
-              <w:t>pngl_pajak</w:t>
-            </w:r>
-            <w:r>
-              <w:rPr>
-                <w:bCs/>
-              </w:rPr>
-              <w:t>}</w:t>
-            </w:r>
-          </w:p>
-        </w:tc>
-        <w:tc>
-          <w:tcPr>
-            <w:tcW w:w="587" w:type="pct"/>
-          </w:tcPr>
-          <w:p>
-            <w:pPr>
-              <w:tabs>
-                <w:tab w:val="left" w:pos="900"/>
-                <w:tab w:val="left" w:pos="1440"/>
-                <w:tab w:val="left" w:pos="5580"/>
-                <w:tab w:val="left" w:pos="6408"/>
-                <w:tab w:val="left" w:pos="7560"/>
-              </w:tabs>
-              <w:jc w:val="both"/>
-              <w:rPr>
-                <w:bCs/>
-              </w:rPr>
-            </w:pPr>
-            <w:r>
-              <w:rPr>
-                <w:bCs/>
-              </w:rPr>
-              <w:t>${</w:t>
-            </w:r>
-            <w:r>
-              <w:rPr>
-                <w:bCs/>
-              </w:rPr>
-              <w:t>pngl_adm</w:t>
-            </w:r>
-            <w:r>
-              <w:rPr>
-                <w:bCs/>
-              </w:rPr>
-              <w:t>}</w:t>
-            </w:r>
-          </w:p>
-        </w:tc>
-        <w:tc>
-          <w:tcPr>
-            <w:tcW w:w="430" w:type="pct"/>
-          </w:tcPr>
-          <w:p>
-            <w:pPr>
-              <w:tabs>
-                <w:tab w:val="left" w:pos="900"/>
-                <w:tab w:val="left" w:pos="1440"/>
-                <w:tab w:val="left" w:pos="5580"/>
-                <w:tab w:val="left" w:pos="6408"/>
-                <w:tab w:val="left" w:pos="7560"/>
-              </w:tabs>
-              <w:jc w:val="both"/>
-              <w:rPr>
-                <w:bCs/>
-              </w:rPr>
-            </w:pPr>
           </w:p>
         </w:tc>
       </w:tr>
     </w:tbl>
+    <w:p>
+      <w:pPr>
+        <w:tabs>
+          <w:tab w:val="left" w:pos="600"/>
+          <w:tab w:val="left" w:pos="2760"/>
+          <w:tab w:val="left" w:pos="3000"/>
+          <w:tab w:val="left" w:pos="4200"/>
+          <w:tab w:val="left" w:pos="4440"/>
+        </w:tabs>
+        <w:spacing w:line="480" w:lineRule="auto"/>
+        <w:jc w:val="center"/>
+        <w:rPr>
+          <w:rFonts w:ascii="Bookman Old Style" w:hAnsi="Bookman Old Style" w:cs="Arial"/>
+          <w:bCs/>
+          <w:sz w:val="28"/>
+          <w:szCs w:val="28"/>
+        </w:rPr>
+      </w:pPr>
+    </w:p>
     <w:p>
       <w:pPr>
         <w:tabs>
@@ -1818,7 +1542,16 @@
         <w:tab/>
       </w:r>
       <w:r>
-        <w:t>Wonodadi,</w:t>
+        <w:rPr>
+          <w:rFonts w:ascii="Tahoma" w:hAnsi="Tahoma" w:cs="Tahoma"/>
+        </w:rPr>
+        <w:t>………………..</w:t>
+      </w:r>
+      <w:r>
+        <w:t>,</w:t>
+      </w:r>
+      <w:r>
+        <w:t xml:space="preserve"> Tanggal</w:t>
       </w:r>
     </w:p>
     <w:p>
@@ -1960,7 +1693,7 @@
           <w:rFonts w:ascii="Tahoma" w:hAnsi="Tahoma" w:cs="Tahoma"/>
           <w:u w:val="single"/>
         </w:rPr>
-        <w:t xml:space="preserve"> DESA WONODADI</w:t>
+        <w:t xml:space="preserve"> DESA</w:t>
       </w:r>
     </w:p>
     <w:p>
@@ -1981,13 +1714,6 @@
           <w:b/>
         </w:rPr>
       </w:pPr>
-      <w:r>
-        <w:rPr>
-          <w:rFonts w:ascii="Tahoma" w:hAnsi="Tahoma" w:cs="Tahoma"/>
-          <w:b/>
-        </w:rPr>
-        <w:t xml:space="preserve">                                                                               </w:t>
-      </w:r>
     </w:p>
     <w:p>
       <w:pPr>
@@ -2055,7 +1781,7 @@
           <w:b/>
           <w:u w:val="single"/>
         </w:rPr>
-        <w:t>PRIYONO</w:t>
+        <w:t xml:space="preserve">                              </w:t>
       </w:r>
       <w:r>
         <w:rPr>
@@ -2171,8 +1897,71 @@
           <w:u w:val="single"/>
           <w:shd w:val="clear" w:color="auto" w:fill="FFFFFF"/>
         </w:rPr>
-        <w:t>MEI INDRA KUSUMA</w:t>
-      </w:r>
+        <w:t xml:space="preserve">                              </w:t>
+      </w:r>
+    </w:p>
+    <w:p>
+      <w:pPr>
+        <w:tabs>
+          <w:tab w:val="left" w:pos="600"/>
+          <w:tab w:val="left" w:pos="2760"/>
+          <w:tab w:val="left" w:pos="3000"/>
+          <w:tab w:val="left" w:pos="4200"/>
+          <w:tab w:val="left" w:pos="4440"/>
+          <w:tab w:val="left" w:pos="5520"/>
+          <w:tab w:val="left" w:pos="7800"/>
+          <w:tab w:val="left" w:pos="8040"/>
+        </w:tabs>
+        <w:jc w:val="both"/>
+        <w:rPr>
+          <w:rFonts w:ascii="Tahoma" w:hAnsi="Tahoma" w:cs="Tahoma"/>
+          <w:b/>
+          <w:u w:val="single"/>
+        </w:rPr>
+      </w:pPr>
+    </w:p>
+    <w:p>
+      <w:pPr>
+        <w:tabs>
+          <w:tab w:val="center" w:pos="-3402"/>
+          <w:tab w:val="left" w:pos="5529"/>
+        </w:tabs>
+        <w:rPr>
+          <w:rFonts w:ascii="Tahoma" w:hAnsi="Tahoma" w:cs="Tahoma"/>
+          <w:b/>
+        </w:rPr>
+      </w:pPr>
+    </w:p>
+    <w:p>
+      <w:pPr>
+        <w:tabs>
+          <w:tab w:val="center" w:pos="-3402"/>
+          <w:tab w:val="left" w:pos="5529"/>
+        </w:tabs>
+        <w:rPr>
+          <w:rFonts w:ascii="Tahoma" w:hAnsi="Tahoma" w:cs="Tahoma"/>
+          <w:b/>
+        </w:rPr>
+      </w:pPr>
+    </w:p>
+    <w:p>
+      <w:pPr>
+        <w:tabs>
+          <w:tab w:val="left" w:pos="600"/>
+          <w:tab w:val="left" w:pos="2760"/>
+          <w:tab w:val="left" w:pos="3000"/>
+          <w:tab w:val="left" w:pos="4200"/>
+          <w:tab w:val="left" w:pos="4440"/>
+          <w:tab w:val="left" w:pos="5520"/>
+          <w:tab w:val="left" w:pos="7800"/>
+          <w:tab w:val="left" w:pos="8040"/>
+        </w:tabs>
+        <w:jc w:val="both"/>
+        <w:rPr>
+          <w:rFonts w:ascii="Tahoma" w:hAnsi="Tahoma" w:cs="Tahoma"/>
+          <w:b/>
+        </w:rPr>
+      </w:pPr>
     </w:p>
     <w:sectPr>
       <w:pgSz w:w="20160" w:h="12240" w:orient="landscape" w:code="5"/>
@@ -3065,7 +2854,7 @@
 </file>
 
 <file path=customXml/itemProps1.xml><?xml version="1.0" encoding="utf-8"?>
-<ds:datastoreItem xmlns:ds="http://schemas.openxmlformats.org/officeDocument/2006/customXml" ds:itemID="{725EF39C-F363-45AC-9ED1-9192CF245ABA}">
+<ds:datastoreItem xmlns:ds="http://schemas.openxmlformats.org/officeDocument/2006/customXml" ds:itemID="{E8AF1767-3905-4019-8DD1-9A41749644B4}">
   <ds:schemaRefs>
     <ds:schemaRef ds:uri="http://schemas.openxmlformats.org/officeDocument/2006/bibliography"/>
   </ds:schemaRefs>

--- a/assets/buku_adm_keuangan/buku_kas_pembantu.docx
+++ b/assets/buku_adm_keuangan/buku_kas_pembantu.docx
@@ -1135,6 +1135,12 @@
               <w:rPr>
                 <w:bCs/>
               </w:rPr>
+              <w:t xml:space="preserve">Rp. </w:t>
+            </w:r>
+            <w:r>
+              <w:rPr>
+                <w:bCs/>
+              </w:rPr>
               <w:t>${</w:t>
             </w:r>
             <w:r>
@@ -1174,6 +1180,12 @@
               <w:rPr>
                 <w:bCs/>
               </w:rPr>
+              <w:t xml:space="preserve">Rp. </w:t>
+            </w:r>
+            <w:r>
+              <w:rPr>
+                <w:bCs/>
+              </w:rPr>
               <w:t>${</w:t>
             </w:r>
             <w:r>
@@ -1308,16 +1320,22 @@
               <w:rPr>
                 <w:bCs/>
               </w:rPr>
-              <w:t>${</w:t>
-            </w:r>
-            <w:r>
-              <w:rPr>
-                <w:bCs/>
-              </w:rPr>
-              <w:t>penyetoran</w:t>
+              <w:t xml:space="preserve">Rp. </w:t>
             </w:r>
             <w:bookmarkStart w:id="0" w:name="_GoBack"/>
             <w:bookmarkEnd w:id="0"/>
+            <w:r>
+              <w:rPr>
+                <w:bCs/>
+              </w:rPr>
+              <w:t>${</w:t>
+            </w:r>
+            <w:r>
+              <w:rPr>
+                <w:bCs/>
+              </w:rPr>
+              <w:t>penyetoran</w:t>
+            </w:r>
             <w:r>
               <w:rPr>
                 <w:bCs/>
@@ -2854,7 +2872,7 @@
 </file>
 
 <file path=customXml/itemProps1.xml><?xml version="1.0" encoding="utf-8"?>
-<ds:datastoreItem xmlns:ds="http://schemas.openxmlformats.org/officeDocument/2006/customXml" ds:itemID="{E8AF1767-3905-4019-8DD1-9A41749644B4}">
+<ds:datastoreItem xmlns:ds="http://schemas.openxmlformats.org/officeDocument/2006/customXml" ds:itemID="{9B7B783A-7DA4-4093-90E6-20C5A59A5BA6}">
   <ds:schemaRefs>
     <ds:schemaRef ds:uri="http://schemas.openxmlformats.org/officeDocument/2006/bibliography"/>
   </ds:schemaRefs>

--- a/assets/buku_adm_keuangan/buku_kas_pembantu.docx
+++ b/assets/buku_adm_keuangan/buku_kas_pembantu.docx
@@ -356,7 +356,7 @@
           <w:sz w:val="28"/>
           <w:szCs w:val="28"/>
         </w:rPr>
-        <w:t>KAS UMUM</w:t>
+        <w:t>KAS PEMBANTU</w:t>
       </w:r>
     </w:p>
     <w:tbl>
@@ -1322,26 +1322,214 @@
               </w:rPr>
               <w:t xml:space="preserve">Rp. </w:t>
             </w:r>
+            <w:r>
+              <w:rPr>
+                <w:bCs/>
+              </w:rPr>
+              <w:t>${</w:t>
+            </w:r>
+            <w:r>
+              <w:rPr>
+                <w:bCs/>
+              </w:rPr>
+              <w:t>penyetoran</w:t>
+            </w:r>
+            <w:r>
+              <w:rPr>
+                <w:bCs/>
+              </w:rPr>
+              <w:t>}</w:t>
+            </w:r>
+          </w:p>
+        </w:tc>
+        <w:tc>
+          <w:tcPr>
+            <w:tcW w:w="561" w:type="pct"/>
+          </w:tcPr>
+          <w:p>
+            <w:pPr>
+              <w:tabs>
+                <w:tab w:val="left" w:pos="900"/>
+                <w:tab w:val="left" w:pos="1440"/>
+                <w:tab w:val="left" w:pos="5580"/>
+                <w:tab w:val="left" w:pos="6408"/>
+                <w:tab w:val="left" w:pos="7560"/>
+              </w:tabs>
+              <w:jc w:val="both"/>
+              <w:rPr>
+                <w:rFonts w:ascii="Bookman Old Style" w:hAnsi="Bookman Old Style" w:cs="Arial"/>
+                <w:bCs/>
+              </w:rPr>
+            </w:pPr>
+            <w:r>
+              <w:rPr>
+                <w:bCs/>
+              </w:rPr>
+              <w:t xml:space="preserve">Rp. </w:t>
+            </w:r>
+            <w:r>
+              <w:rPr>
+                <w:bCs/>
+              </w:rPr>
+              <w:t>${</w:t>
+            </w:r>
+            <w:r>
+              <w:rPr>
+                <w:bCs/>
+              </w:rPr>
+              <w:t>saldo</w:t>
+            </w:r>
+            <w:r>
+              <w:rPr>
+                <w:bCs/>
+              </w:rPr>
+              <w:t>}</w:t>
+            </w:r>
+          </w:p>
+        </w:tc>
+      </w:tr>
+      <w:tr>
+        <w:trPr>
+          <w:trHeight w:val="427"/>
+        </w:trPr>
+        <w:tc>
+          <w:tcPr>
+            <w:tcW w:w="243" w:type="pct"/>
+          </w:tcPr>
+          <w:p>
+            <w:pPr>
+              <w:tabs>
+                <w:tab w:val="left" w:pos="900"/>
+                <w:tab w:val="left" w:pos="1440"/>
+                <w:tab w:val="left" w:pos="5580"/>
+              </w:tabs>
+              <w:jc w:val="both"/>
+              <w:rPr>
+                <w:bCs/>
+              </w:rPr>
+            </w:pPr>
             <w:bookmarkStart w:id="0" w:name="_GoBack"/>
             <w:bookmarkEnd w:id="0"/>
-            <w:r>
-              <w:rPr>
-                <w:bCs/>
-              </w:rPr>
-              <w:t>${</w:t>
-            </w:r>
-            <w:r>
-              <w:rPr>
-                <w:bCs/>
-              </w:rPr>
-              <w:t>penyetoran</w:t>
-            </w:r>
-            <w:r>
-              <w:rPr>
-                <w:bCs/>
-              </w:rPr>
-              <w:t>}</w:t>
-            </w:r>
+          </w:p>
+        </w:tc>
+        <w:tc>
+          <w:tcPr>
+            <w:tcW w:w="411" w:type="pct"/>
+          </w:tcPr>
+          <w:p>
+            <w:pPr>
+              <w:tabs>
+                <w:tab w:val="left" w:pos="900"/>
+                <w:tab w:val="left" w:pos="1440"/>
+                <w:tab w:val="left" w:pos="5580"/>
+                <w:tab w:val="left" w:pos="6408"/>
+                <w:tab w:val="left" w:pos="7560"/>
+              </w:tabs>
+              <w:jc w:val="both"/>
+              <w:rPr>
+                <w:bCs/>
+              </w:rPr>
+            </w:pPr>
+          </w:p>
+        </w:tc>
+        <w:tc>
+          <w:tcPr>
+            <w:tcW w:w="642" w:type="pct"/>
+          </w:tcPr>
+          <w:p>
+            <w:pPr>
+              <w:tabs>
+                <w:tab w:val="left" w:pos="900"/>
+                <w:tab w:val="left" w:pos="1440"/>
+                <w:tab w:val="left" w:pos="5580"/>
+                <w:tab w:val="left" w:pos="6408"/>
+                <w:tab w:val="left" w:pos="7560"/>
+              </w:tabs>
+              <w:jc w:val="both"/>
+              <w:rPr>
+                <w:bCs/>
+              </w:rPr>
+            </w:pPr>
+          </w:p>
+        </w:tc>
+        <w:tc>
+          <w:tcPr>
+            <w:tcW w:w="612" w:type="pct"/>
+          </w:tcPr>
+          <w:p>
+            <w:pPr>
+              <w:tabs>
+                <w:tab w:val="left" w:pos="900"/>
+                <w:tab w:val="left" w:pos="1440"/>
+                <w:tab w:val="left" w:pos="5580"/>
+                <w:tab w:val="left" w:pos="6408"/>
+                <w:tab w:val="left" w:pos="7560"/>
+              </w:tabs>
+              <w:jc w:val="both"/>
+              <w:rPr>
+                <w:bCs/>
+              </w:rPr>
+            </w:pPr>
+          </w:p>
+        </w:tc>
+        <w:tc>
+          <w:tcPr>
+            <w:tcW w:w="719" w:type="pct"/>
+          </w:tcPr>
+          <w:p>
+            <w:pPr>
+              <w:tabs>
+                <w:tab w:val="left" w:pos="900"/>
+                <w:tab w:val="left" w:pos="1440"/>
+                <w:tab w:val="left" w:pos="5580"/>
+                <w:tab w:val="left" w:pos="6408"/>
+                <w:tab w:val="left" w:pos="7560"/>
+              </w:tabs>
+              <w:jc w:val="both"/>
+              <w:rPr>
+                <w:bCs/>
+              </w:rPr>
+            </w:pPr>
+          </w:p>
+        </w:tc>
+        <w:tc>
+          <w:tcPr>
+            <w:tcW w:w="1018" w:type="pct"/>
+          </w:tcPr>
+          <w:p>
+            <w:pPr>
+              <w:tabs>
+                <w:tab w:val="left" w:pos="900"/>
+                <w:tab w:val="left" w:pos="1440"/>
+                <w:tab w:val="left" w:pos="5580"/>
+                <w:tab w:val="left" w:pos="6408"/>
+                <w:tab w:val="left" w:pos="7560"/>
+              </w:tabs>
+              <w:jc w:val="both"/>
+              <w:rPr>
+                <w:bCs/>
+              </w:rPr>
+            </w:pPr>
+          </w:p>
+        </w:tc>
+        <w:tc>
+          <w:tcPr>
+            <w:tcW w:w="794" w:type="pct"/>
+          </w:tcPr>
+          <w:p>
+            <w:pPr>
+              <w:tabs>
+                <w:tab w:val="left" w:pos="900"/>
+                <w:tab w:val="left" w:pos="1440"/>
+                <w:tab w:val="left" w:pos="5580"/>
+                <w:tab w:val="left" w:pos="6408"/>
+                <w:tab w:val="left" w:pos="7560"/>
+              </w:tabs>
+              <w:jc w:val="both"/>
+              <w:rPr>
+                <w:bCs/>
+              </w:rPr>
+            </w:pPr>
           </w:p>
         </w:tc>
         <w:tc>
@@ -1359,34 +1547,9 @@
               </w:tabs>
               <w:jc w:val="both"/>
               <w:rPr>
-                <w:rFonts w:ascii="Bookman Old Style" w:hAnsi="Bookman Old Style" w:cs="Arial"/>
-                <w:bCs/>
-              </w:rPr>
-            </w:pPr>
-            <w:r>
-              <w:rPr>
-                <w:bCs/>
-              </w:rPr>
-              <w:t xml:space="preserve">Rp. </w:t>
-            </w:r>
-            <w:r>
-              <w:rPr>
-                <w:bCs/>
-              </w:rPr>
-              <w:t>${</w:t>
-            </w:r>
-            <w:r>
-              <w:rPr>
-                <w:bCs/>
-              </w:rPr>
-              <w:t>saldo</w:t>
-            </w:r>
-            <w:r>
-              <w:rPr>
-                <w:bCs/>
-              </w:rPr>
-              <w:t>}</w:t>
-            </w:r>
+                <w:bCs/>
+              </w:rPr>
+            </w:pPr>
           </w:p>
         </w:tc>
       </w:tr>
@@ -2872,7 +3035,7 @@
 </file>
 
 <file path=customXml/itemProps1.xml><?xml version="1.0" encoding="utf-8"?>
-<ds:datastoreItem xmlns:ds="http://schemas.openxmlformats.org/officeDocument/2006/customXml" ds:itemID="{9B7B783A-7DA4-4093-90E6-20C5A59A5BA6}">
+<ds:datastoreItem xmlns:ds="http://schemas.openxmlformats.org/officeDocument/2006/customXml" ds:itemID="{E74E5E4C-F594-424F-8D01-C84C15CD238C}">
   <ds:schemaRefs>
     <ds:schemaRef ds:uri="http://schemas.openxmlformats.org/officeDocument/2006/bibliography"/>
   </ds:schemaRefs>

--- a/assets/buku_adm_keuangan/buku_kas_pembantu.docx
+++ b/assets/buku_adm_keuangan/buku_kas_pembantu.docx
@@ -1,6 +1,6 @@
 
 <file path=word/document.xml><?xml version="1.0" encoding="utf-8"?>
-<w:document xmlns:wpc="http://schemas.microsoft.com/office/word/2010/wordprocessingCanvas" xmlns:mc="http://schemas.openxmlformats.org/markup-compatibility/2006" xmlns:o="urn:schemas-microsoft-com:office:office" xmlns:r="http://schemas.openxmlformats.org/officeDocument/2006/relationships" xmlns:m="http://schemas.openxmlformats.org/officeDocument/2006/math" xmlns:v="urn:schemas-microsoft-com:vml" xmlns:wp14="http://schemas.microsoft.com/office/word/2010/wordprocessingDrawing" xmlns:wp="http://schemas.openxmlformats.org/drawingml/2006/wordprocessingDrawing" xmlns:w10="urn:schemas-microsoft-com:office:word" xmlns:w="http://schemas.openxmlformats.org/wordprocessingml/2006/main" xmlns:w14="http://schemas.microsoft.com/office/word/2010/wordml" xmlns:wpg="http://schemas.microsoft.com/office/word/2010/wordprocessingGroup" xmlns:wpi="http://schemas.microsoft.com/office/word/2010/wordprocessingInk" xmlns:wne="http://schemas.microsoft.com/office/word/2006/wordml" xmlns:wps="http://schemas.microsoft.com/office/word/2010/wordprocessingShape" mc:Ignorable="w14 wp14">
+<w:document xmlns:ve="http://schemas.openxmlformats.org/markup-compatibility/2006" xmlns:o="urn:schemas-microsoft-com:office:office" xmlns:r="http://schemas.openxmlformats.org/officeDocument/2006/relationships" xmlns:m="http://schemas.openxmlformats.org/officeDocument/2006/math" xmlns:v="urn:schemas-microsoft-com:vml" xmlns:wp="http://schemas.openxmlformats.org/drawingml/2006/wordprocessingDrawing" xmlns:w10="urn:schemas-microsoft-com:office:word" xmlns:w="http://schemas.openxmlformats.org/wordprocessingml/2006/main" xmlns:wne="http://schemas.microsoft.com/office/word/2006/wordml">
   <w:body>
     <w:p>
       <w:pPr>
@@ -15,21 +15,12 @@
       </w:pPr>
       <w:r>
         <w:rPr>
-          <w:b/>
-          <w:bCs/>
-          <w:sz w:val="32"/>
-          <w:szCs w:val="32"/>
-        </w:rPr>
-        <w:t xml:space="preserve">     </w:t>
-      </w:r>
-      <w:r>
-        <w:rPr>
           <w:noProof/>
           <w:sz w:val="42"/>
           <w:szCs w:val="42"/>
         </w:rPr>
         <w:drawing>
-          <wp:anchor distT="0" distB="0" distL="114300" distR="114300" simplePos="0" relativeHeight="251743232" behindDoc="1" locked="0" layoutInCell="1" allowOverlap="1" wp14:anchorId="49F6D3D7" wp14:editId="1D29B6C6">
+          <wp:anchor distT="0" distB="0" distL="114300" distR="114300" simplePos="0" relativeHeight="251743232" behindDoc="1" locked="0" layoutInCell="1" allowOverlap="1">
             <wp:simplePos x="0" y="0"/>
             <wp:positionH relativeFrom="column">
               <wp:posOffset>133985</wp:posOffset>
@@ -54,7 +45,7 @@
                     </pic:cNvPicPr>
                   </pic:nvPicPr>
                   <pic:blipFill>
-                    <a:blip r:embed="rId7"/>
+                    <a:blip r:embed="rId6"/>
                     <a:srcRect/>
                     <a:stretch>
                       <a:fillRect/>
@@ -83,7 +74,7 @@
           <w:sz w:val="42"/>
           <w:szCs w:val="42"/>
         </w:rPr>
-        <w:t xml:space="preserve">PEMERINTAH </w:t>
+        <w:t>PEMERINTAH KABUPATEN PRIN</w:t>
       </w:r>
       <w:r>
         <w:rPr>
@@ -92,17 +83,20 @@
           <w:sz w:val="42"/>
           <w:szCs w:val="42"/>
         </w:rPr>
-        <w:t xml:space="preserve"> </w:t>
-      </w:r>
-      <w:r>
+        <w:t>GSEWU</w:t>
+      </w:r>
+    </w:p>
+    <w:p>
+      <w:pPr>
+        <w:ind w:left="720"/>
+        <w:jc w:val="center"/>
         <w:rPr>
           <w:b/>
           <w:bCs/>
           <w:sz w:val="42"/>
           <w:szCs w:val="42"/>
         </w:rPr>
-        <w:t xml:space="preserve">KABUPATEN </w:t>
-      </w:r>
+      </w:pPr>
       <w:r>
         <w:rPr>
           <w:b/>
@@ -110,8 +104,17 @@
           <w:sz w:val="42"/>
           <w:szCs w:val="42"/>
         </w:rPr>
-        <w:t xml:space="preserve"> </w:t>
-      </w:r>
+        <w:t>KECAMATAN GADINGREJO</w:t>
+      </w:r>
+    </w:p>
+    <w:p>
+      <w:pPr>
+        <w:jc w:val="center"/>
+        <w:rPr>
+          <w:rFonts w:ascii="Benguiat Bk BT" w:hAnsi="Benguiat Bk BT"/>
+          <w:sz w:val="34"/>
+        </w:rPr>
+      </w:pPr>
       <w:r>
         <w:rPr>
           <w:b/>
@@ -119,123 +122,7 @@
           <w:sz w:val="42"/>
           <w:szCs w:val="42"/>
         </w:rPr>
-        <w:t>PRIN</w:t>
-      </w:r>
-      <w:r>
-        <w:rPr>
-          <w:b/>
-          <w:bCs/>
-          <w:sz w:val="42"/>
-          <w:szCs w:val="42"/>
-        </w:rPr>
-        <w:t>GSEWU</w:t>
-      </w:r>
-      <w:r>
-        <w:rPr>
-          <w:b/>
-          <w:bCs/>
-          <w:sz w:val="42"/>
-          <w:szCs w:val="42"/>
-        </w:rPr>
-        <w:t xml:space="preserve"> </w:t>
-      </w:r>
-    </w:p>
-    <w:p>
-      <w:pPr>
-        <w:ind w:left="720"/>
-        <w:jc w:val="center"/>
-        <w:rPr>
-          <w:b/>
-          <w:bCs/>
-          <w:sz w:val="42"/>
-          <w:szCs w:val="42"/>
-        </w:rPr>
-      </w:pPr>
-      <w:r>
-        <w:rPr>
-          <w:b/>
-          <w:bCs/>
-          <w:sz w:val="42"/>
-          <w:szCs w:val="42"/>
-        </w:rPr>
-        <w:t xml:space="preserve">KECAMATAN </w:t>
-      </w:r>
-      <w:r>
-        <w:rPr>
-          <w:b/>
-          <w:bCs/>
-          <w:sz w:val="42"/>
-          <w:szCs w:val="42"/>
-        </w:rPr>
-        <w:t xml:space="preserve"> </w:t>
-      </w:r>
-      <w:r>
-        <w:rPr>
-          <w:b/>
-          <w:bCs/>
-          <w:sz w:val="42"/>
-          <w:szCs w:val="42"/>
-        </w:rPr>
-        <w:t>GADINGREJO</w:t>
-      </w:r>
-    </w:p>
-    <w:p>
-      <w:pPr>
-        <w:jc w:val="center"/>
-        <w:rPr>
-          <w:rFonts w:ascii="Benguiat Bk BT" w:hAnsi="Benguiat Bk BT"/>
-          <w:sz w:val="34"/>
-        </w:rPr>
-      </w:pPr>
-      <w:r>
-        <w:rPr>
-          <w:b/>
-          <w:bCs/>
-          <w:sz w:val="42"/>
-          <w:szCs w:val="42"/>
-        </w:rPr>
-        <w:t xml:space="preserve">            </w:t>
-      </w:r>
-      <w:r>
-        <w:rPr>
-          <w:b/>
-          <w:bCs/>
-          <w:sz w:val="42"/>
-          <w:szCs w:val="42"/>
-        </w:rPr>
-        <w:t xml:space="preserve">PEKON </w:t>
-      </w:r>
-      <w:r>
-        <w:rPr>
-          <w:b/>
-          <w:bCs/>
-          <w:sz w:val="42"/>
-          <w:szCs w:val="42"/>
-        </w:rPr>
-        <w:t xml:space="preserve"> </w:t>
-      </w:r>
-      <w:r>
-        <w:rPr>
-          <w:b/>
-          <w:bCs/>
-          <w:sz w:val="42"/>
-          <w:szCs w:val="42"/>
-        </w:rPr>
-        <w:t>WONODADI</w:t>
-      </w:r>
-      <w:r>
-        <w:rPr>
-          <w:rFonts w:ascii="Benguiat Bk BT" w:hAnsi="Benguiat Bk BT"/>
-          <w:sz w:val="34"/>
-        </w:rPr>
-        <w:t xml:space="preserve"> </w:t>
-      </w:r>
-      <w:r>
-        <w:rPr>
-          <w:rFonts w:ascii="Benguiat Bk BT" w:hAnsi="Benguiat Bk BT"/>
-          <w:sz w:val="34"/>
-        </w:rPr>
-        <w:t xml:space="preserve">  </w:t>
+        <w:t>PEKON WONODADI</w:t>
       </w:r>
     </w:p>
     <w:p>
@@ -370,7 +257,7 @@
           <w:insideH w:val="single" w:sz="4" w:space="0" w:color="auto"/>
           <w:insideV w:val="single" w:sz="4" w:space="0" w:color="auto"/>
         </w:tblBorders>
-        <w:tblLook w:val="0000" w:firstRow="0" w:lastRow="0" w:firstColumn="0" w:lastColumn="0" w:noHBand="0" w:noVBand="0"/>
+        <w:tblLook w:val="0000"/>
       </w:tblPr>
       <w:tblGrid>
         <w:gridCol w:w="876"/>
@@ -1135,12 +1022,6 @@
               <w:rPr>
                 <w:bCs/>
               </w:rPr>
-              <w:t xml:space="preserve">Rp. </w:t>
-            </w:r>
-            <w:r>
-              <w:rPr>
-                <w:bCs/>
-              </w:rPr>
               <w:t>${</w:t>
             </w:r>
             <w:r>
@@ -1180,12 +1061,6 @@
               <w:rPr>
                 <w:bCs/>
               </w:rPr>
-              <w:t xml:space="preserve">Rp. </w:t>
-            </w:r>
-            <w:r>
-              <w:rPr>
-                <w:bCs/>
-              </w:rPr>
               <w:t>${</w:t>
             </w:r>
             <w:r>
@@ -1221,12 +1096,6 @@
                 <w:bCs/>
               </w:rPr>
             </w:pPr>
-            <w:r>
-              <w:rPr>
-                <w:bCs/>
-              </w:rPr>
-              <w:t xml:space="preserve">Rp. </w:t>
-            </w:r>
             <w:r>
               <w:rPr>
                 <w:bCs/>
@@ -1722,6 +1591,7 @@
         </w:rPr>
         <w:tab/>
       </w:r>
+      <w:proofErr w:type="gramStart"/>
       <w:r>
         <w:rPr>
           <w:rFonts w:ascii="Tahoma" w:hAnsi="Tahoma" w:cs="Tahoma"/>
@@ -1731,6 +1601,7 @@
       <w:r>
         <w:t>,</w:t>
       </w:r>
+      <w:proofErr w:type="gramEnd"/>
       <w:r>
         <w:t xml:space="preserve"> Tanggal</w:t>
       </w:r>
@@ -1770,12 +1641,6 @@
         <w:rPr>
           <w:rFonts w:ascii="Tahoma" w:hAnsi="Tahoma" w:cs="Tahoma"/>
         </w:rPr>
-        <w:t xml:space="preserve"> </w:t>
-      </w:r>
-      <w:r>
-        <w:rPr>
-          <w:rFonts w:ascii="Tahoma" w:hAnsi="Tahoma" w:cs="Tahoma"/>
-        </w:rPr>
         <w:tab/>
       </w:r>
       <w:r>
@@ -1960,125 +1825,106 @@
         <w:rPr>
           <w:rFonts w:ascii="Tahoma" w:hAnsi="Tahoma" w:cs="Tahoma"/>
           <w:b/>
-          <w:u w:val="single"/>
-        </w:rPr>
-        <w:t xml:space="preserve">                              </w:t>
-      </w:r>
-      <w:r>
-        <w:rPr>
-          <w:rFonts w:ascii="Tahoma" w:hAnsi="Tahoma" w:cs="Tahoma"/>
-          <w:b/>
-        </w:rPr>
-        <w:tab/>
-      </w:r>
-      <w:r>
-        <w:rPr>
-          <w:rFonts w:ascii="Tahoma" w:hAnsi="Tahoma" w:cs="Tahoma"/>
-          <w:b/>
-        </w:rPr>
-        <w:tab/>
-      </w:r>
-      <w:r>
-        <w:rPr>
-          <w:rFonts w:ascii="Tahoma" w:hAnsi="Tahoma" w:cs="Tahoma"/>
-          <w:b/>
-        </w:rPr>
-        <w:tab/>
-      </w:r>
-      <w:r>
-        <w:rPr>
-          <w:rFonts w:ascii="Tahoma" w:hAnsi="Tahoma" w:cs="Tahoma"/>
-          <w:b/>
-        </w:rPr>
-        <w:tab/>
-      </w:r>
-      <w:r>
-        <w:rPr>
-          <w:rFonts w:ascii="Tahoma" w:hAnsi="Tahoma" w:cs="Tahoma"/>
-          <w:b/>
-        </w:rPr>
-        <w:tab/>
-      </w:r>
-      <w:r>
-        <w:rPr>
-          <w:rFonts w:ascii="Tahoma" w:hAnsi="Tahoma" w:cs="Tahoma"/>
-          <w:b/>
-        </w:rPr>
-        <w:tab/>
-      </w:r>
-      <w:r>
-        <w:rPr>
-          <w:rFonts w:ascii="Tahoma" w:hAnsi="Tahoma" w:cs="Tahoma"/>
-          <w:b/>
-        </w:rPr>
-        <w:tab/>
-      </w:r>
-      <w:r>
-        <w:rPr>
-          <w:rFonts w:ascii="Tahoma" w:hAnsi="Tahoma" w:cs="Tahoma"/>
-          <w:b/>
-        </w:rPr>
-        <w:tab/>
-      </w:r>
-      <w:r>
-        <w:rPr>
-          <w:rFonts w:ascii="Tahoma" w:hAnsi="Tahoma" w:cs="Tahoma"/>
-          <w:b/>
-        </w:rPr>
-        <w:tab/>
-      </w:r>
-      <w:r>
-        <w:rPr>
-          <w:rFonts w:ascii="Tahoma" w:hAnsi="Tahoma" w:cs="Tahoma"/>
-          <w:b/>
-        </w:rPr>
-        <w:tab/>
-      </w:r>
-      <w:r>
-        <w:rPr>
-          <w:rFonts w:ascii="Tahoma" w:hAnsi="Tahoma" w:cs="Tahoma"/>
-          <w:b/>
-        </w:rPr>
-        <w:tab/>
-      </w:r>
-      <w:r>
-        <w:rPr>
-          <w:rFonts w:ascii="Tahoma" w:hAnsi="Tahoma" w:cs="Tahoma"/>
-          <w:b/>
-        </w:rPr>
-        <w:tab/>
-      </w:r>
-      <w:r>
-        <w:rPr>
-          <w:rFonts w:ascii="Tahoma" w:hAnsi="Tahoma" w:cs="Tahoma"/>
-          <w:b/>
-        </w:rPr>
-        <w:tab/>
-      </w:r>
-      <w:r>
-        <w:rPr>
-          <w:rFonts w:ascii="Tahoma" w:hAnsi="Tahoma" w:cs="Tahoma"/>
-          <w:b/>
-        </w:rPr>
-        <w:tab/>
-      </w:r>
-      <w:r>
-        <w:rPr>
-          <w:rFonts w:ascii="Tahoma" w:hAnsi="Tahoma" w:cs="Tahoma"/>
-          <w:b/>
-        </w:rPr>
-        <w:tab/>
-      </w:r>
-      <w:r>
-        <w:rPr>
-          <w:rFonts w:ascii="Helvetica" w:hAnsi="Helvetica"/>
-          <w:b/>
-          <w:bCs/>
-          <w:color w:val="333333"/>
-          <w:u w:val="single"/>
-          <w:shd w:val="clear" w:color="auto" w:fill="FFFFFF"/>
-        </w:rPr>
-        <w:t xml:space="preserve">                              </w:t>
+        </w:rPr>
+        <w:tab/>
+      </w:r>
+      <w:r>
+        <w:rPr>
+          <w:rFonts w:ascii="Tahoma" w:hAnsi="Tahoma" w:cs="Tahoma"/>
+          <w:b/>
+        </w:rPr>
+        <w:tab/>
+      </w:r>
+      <w:r>
+        <w:rPr>
+          <w:rFonts w:ascii="Tahoma" w:hAnsi="Tahoma" w:cs="Tahoma"/>
+          <w:b/>
+        </w:rPr>
+        <w:tab/>
+      </w:r>
+      <w:r>
+        <w:rPr>
+          <w:rFonts w:ascii="Tahoma" w:hAnsi="Tahoma" w:cs="Tahoma"/>
+          <w:b/>
+        </w:rPr>
+        <w:tab/>
+      </w:r>
+      <w:r>
+        <w:rPr>
+          <w:rFonts w:ascii="Tahoma" w:hAnsi="Tahoma" w:cs="Tahoma"/>
+          <w:b/>
+        </w:rPr>
+        <w:tab/>
+      </w:r>
+      <w:r>
+        <w:rPr>
+          <w:rFonts w:ascii="Tahoma" w:hAnsi="Tahoma" w:cs="Tahoma"/>
+          <w:b/>
+        </w:rPr>
+        <w:tab/>
+      </w:r>
+      <w:r>
+        <w:rPr>
+          <w:rFonts w:ascii="Tahoma" w:hAnsi="Tahoma" w:cs="Tahoma"/>
+          <w:b/>
+        </w:rPr>
+        <w:tab/>
+      </w:r>
+      <w:r>
+        <w:rPr>
+          <w:rFonts w:ascii="Tahoma" w:hAnsi="Tahoma" w:cs="Tahoma"/>
+          <w:b/>
+        </w:rPr>
+        <w:tab/>
+      </w:r>
+      <w:r>
+        <w:rPr>
+          <w:rFonts w:ascii="Tahoma" w:hAnsi="Tahoma" w:cs="Tahoma"/>
+          <w:b/>
+        </w:rPr>
+        <w:tab/>
+      </w:r>
+      <w:r>
+        <w:rPr>
+          <w:rFonts w:ascii="Tahoma" w:hAnsi="Tahoma" w:cs="Tahoma"/>
+          <w:b/>
+        </w:rPr>
+        <w:tab/>
+      </w:r>
+      <w:r>
+        <w:rPr>
+          <w:rFonts w:ascii="Tahoma" w:hAnsi="Tahoma" w:cs="Tahoma"/>
+          <w:b/>
+        </w:rPr>
+        <w:tab/>
+      </w:r>
+      <w:r>
+        <w:rPr>
+          <w:rFonts w:ascii="Tahoma" w:hAnsi="Tahoma" w:cs="Tahoma"/>
+          <w:b/>
+        </w:rPr>
+        <w:tab/>
+      </w:r>
+      <w:r>
+        <w:rPr>
+          <w:rFonts w:ascii="Tahoma" w:hAnsi="Tahoma" w:cs="Tahoma"/>
+          <w:b/>
+        </w:rPr>
+        <w:tab/>
+      </w:r>
+      <w:r>
+        <w:rPr>
+          <w:rFonts w:ascii="Tahoma" w:hAnsi="Tahoma" w:cs="Tahoma"/>
+          <w:b/>
+        </w:rPr>
+        <w:tab/>
+      </w:r>
+      <w:r>
+        <w:rPr>
+          <w:rFonts w:ascii="Tahoma" w:hAnsi="Tahoma" w:cs="Tahoma"/>
+          <w:b/>
+        </w:rPr>
+        <w:tab/>
       </w:r>
     </w:p>
     <w:p>
@@ -2155,7 +2001,7 @@
 </file>
 
 <file path=word/numbering.xml><?xml version="1.0" encoding="utf-8"?>
-<w:numbering xmlns:wpc="http://schemas.microsoft.com/office/word/2010/wordprocessingCanvas" xmlns:mc="http://schemas.openxmlformats.org/markup-compatibility/2006" xmlns:o="urn:schemas-microsoft-com:office:office" xmlns:r="http://schemas.openxmlformats.org/officeDocument/2006/relationships" xmlns:m="http://schemas.openxmlformats.org/officeDocument/2006/math" xmlns:v="urn:schemas-microsoft-com:vml" xmlns:wp14="http://schemas.microsoft.com/office/word/2010/wordprocessingDrawing" xmlns:wp="http://schemas.openxmlformats.org/drawingml/2006/wordprocessingDrawing" xmlns:w10="urn:schemas-microsoft-com:office:word" xmlns:w="http://schemas.openxmlformats.org/wordprocessingml/2006/main" xmlns:w14="http://schemas.microsoft.com/office/word/2010/wordml" xmlns:wpg="http://schemas.microsoft.com/office/word/2010/wordprocessingGroup" xmlns:wpi="http://schemas.microsoft.com/office/word/2010/wordprocessingInk" xmlns:wne="http://schemas.microsoft.com/office/word/2006/wordml" xmlns:wps="http://schemas.microsoft.com/office/word/2010/wordprocessingShape" mc:Ignorable="w14 wp14">
+<w:numbering xmlns:ve="http://schemas.openxmlformats.org/markup-compatibility/2006" xmlns:o="urn:schemas-microsoft-com:office:office" xmlns:r="http://schemas.openxmlformats.org/officeDocument/2006/relationships" xmlns:m="http://schemas.openxmlformats.org/officeDocument/2006/math" xmlns:v="urn:schemas-microsoft-com:vml" xmlns:wp="http://schemas.openxmlformats.org/drawingml/2006/wordprocessingDrawing" xmlns:w10="urn:schemas-microsoft-com:office:word" xmlns:w="http://schemas.openxmlformats.org/wordprocessingml/2006/main" xmlns:wne="http://schemas.microsoft.com/office/word/2006/wordml">
   <w:abstractNum w:abstractNumId="0">
     <w:nsid w:val="5A0B2E40"/>
     <w:multiLevelType w:val="hybridMultilevel"/>
@@ -2252,7 +2098,7 @@
 </file>
 
 <file path=word/styles.xml><?xml version="1.0" encoding="utf-8"?>
-<w:styles xmlns:mc="http://schemas.openxmlformats.org/markup-compatibility/2006" xmlns:r="http://schemas.openxmlformats.org/officeDocument/2006/relationships" xmlns:w="http://schemas.openxmlformats.org/wordprocessingml/2006/main" xmlns:w14="http://schemas.microsoft.com/office/word/2010/wordml" mc:Ignorable="w14">
+<w:styles xmlns:r="http://schemas.openxmlformats.org/officeDocument/2006/relationships" xmlns:w="http://schemas.openxmlformats.org/wordprocessingml/2006/main">
   <w:docDefaults>
     <w:rPrDefault>
       <w:rPr>
@@ -2420,6 +2266,7 @@
     <w:uiPriority w:val="99"/>
     <w:semiHidden/>
     <w:unhideWhenUsed/>
+    <w:qFormat/>
     <w:tblPr>
       <w:tblInd w:w="0" w:type="dxa"/>
       <w:tblCellMar>

--- a/assets/buku_adm_keuangan/buku_kas_pembantu.docx
+++ b/assets/buku_adm_keuangan/buku_kas_pembantu.docx
@@ -1,6 +1,6 @@
 
 <file path=word/document.xml><?xml version="1.0" encoding="utf-8"?>
-<w:document xmlns:ve="http://schemas.openxmlformats.org/markup-compatibility/2006" xmlns:o="urn:schemas-microsoft-com:office:office" xmlns:r="http://schemas.openxmlformats.org/officeDocument/2006/relationships" xmlns:m="http://schemas.openxmlformats.org/officeDocument/2006/math" xmlns:v="urn:schemas-microsoft-com:vml" xmlns:wp="http://schemas.openxmlformats.org/drawingml/2006/wordprocessingDrawing" xmlns:w10="urn:schemas-microsoft-com:office:word" xmlns:w="http://schemas.openxmlformats.org/wordprocessingml/2006/main" xmlns:wne="http://schemas.microsoft.com/office/word/2006/wordml">
+<w:document xmlns:wpc="http://schemas.microsoft.com/office/word/2010/wordprocessingCanvas" xmlns:mc="http://schemas.openxmlformats.org/markup-compatibility/2006" xmlns:o="urn:schemas-microsoft-com:office:office" xmlns:r="http://schemas.openxmlformats.org/officeDocument/2006/relationships" xmlns:m="http://schemas.openxmlformats.org/officeDocument/2006/math" xmlns:v="urn:schemas-microsoft-com:vml" xmlns:wp14="http://schemas.microsoft.com/office/word/2010/wordprocessingDrawing" xmlns:wp="http://schemas.openxmlformats.org/drawingml/2006/wordprocessingDrawing" xmlns:w10="urn:schemas-microsoft-com:office:word" xmlns:w="http://schemas.openxmlformats.org/wordprocessingml/2006/main" xmlns:w14="http://schemas.microsoft.com/office/word/2010/wordml" xmlns:wpg="http://schemas.microsoft.com/office/word/2010/wordprocessingGroup" xmlns:wpi="http://schemas.microsoft.com/office/word/2010/wordprocessingInk" xmlns:wne="http://schemas.microsoft.com/office/word/2006/wordml" xmlns:wps="http://schemas.microsoft.com/office/word/2010/wordprocessingShape" mc:Ignorable="w14 wp14">
   <w:body>
     <w:p>
       <w:pPr>
@@ -45,7 +45,7 @@
                     </pic:cNvPicPr>
                   </pic:nvPicPr>
                   <pic:blipFill>
-                    <a:blip r:embed="rId6"/>
+                    <a:blip r:embed="rId7"/>
                     <a:srcRect/>
                     <a:stretch>
                       <a:fillRect/>
@@ -257,7 +257,7 @@
           <w:insideH w:val="single" w:sz="4" w:space="0" w:color="auto"/>
           <w:insideV w:val="single" w:sz="4" w:space="0" w:color="auto"/>
         </w:tblBorders>
-        <w:tblLook w:val="0000"/>
+        <w:tblLook w:val="0000" w:firstRow="0" w:lastRow="0" w:firstColumn="0" w:lastColumn="0" w:noHBand="0" w:noVBand="0"/>
       </w:tblPr>
       <w:tblGrid>
         <w:gridCol w:w="876"/>
@@ -1263,142 +1263,83 @@
         </w:trPr>
         <w:tc>
           <w:tcPr>
-            <w:tcW w:w="243" w:type="pct"/>
-          </w:tcPr>
-          <w:p>
-            <w:pPr>
-              <w:tabs>
-                <w:tab w:val="left" w:pos="900"/>
-                <w:tab w:val="left" w:pos="1440"/>
-                <w:tab w:val="left" w:pos="5580"/>
+            <w:tcW w:w="1" w:type="pct"/>
+            <w:gridSpan w:val="5"/>
+          </w:tcPr>
+          <w:p>
+            <w:pPr>
+              <w:tabs>
+                <w:tab w:val="left" w:pos="900"/>
+                <w:tab w:val="left" w:pos="1440"/>
+                <w:tab w:val="left" w:pos="5580"/>
+                <w:tab w:val="left" w:pos="6408"/>
+                <w:tab w:val="left" w:pos="7560"/>
+              </w:tabs>
+              <w:jc w:val="center"/>
+              <w:rPr>
+                <w:bCs/>
+              </w:rPr>
+            </w:pPr>
+            <w:r>
+              <w:rPr>
+                <w:bCs/>
+              </w:rPr>
+              <w:t>Jumlah</w:t>
+            </w:r>
+          </w:p>
+        </w:tc>
+        <w:tc>
+          <w:tcPr>
+            <w:tcW w:w="1018" w:type="pct"/>
+          </w:tcPr>
+          <w:p>
+            <w:pPr>
+              <w:tabs>
+                <w:tab w:val="left" w:pos="900"/>
+                <w:tab w:val="left" w:pos="1440"/>
+                <w:tab w:val="left" w:pos="5580"/>
+                <w:tab w:val="left" w:pos="6408"/>
+                <w:tab w:val="left" w:pos="7560"/>
               </w:tabs>
               <w:jc w:val="both"/>
               <w:rPr>
                 <w:bCs/>
               </w:rPr>
             </w:pPr>
+            <w:r>
+              <w:rPr>
+                <w:bCs/>
+              </w:rPr>
+              <w:t>Rp. ${jumlah_pemotongan}</w:t>
+            </w:r>
+          </w:p>
+        </w:tc>
+        <w:tc>
+          <w:tcPr>
+            <w:tcW w:w="794" w:type="pct"/>
+          </w:tcPr>
+          <w:p>
+            <w:pPr>
+              <w:tabs>
+                <w:tab w:val="left" w:pos="900"/>
+                <w:tab w:val="left" w:pos="1440"/>
+                <w:tab w:val="left" w:pos="5580"/>
+                <w:tab w:val="left" w:pos="6408"/>
+                <w:tab w:val="left" w:pos="7560"/>
+              </w:tabs>
+              <w:jc w:val="both"/>
+              <w:rPr>
+                <w:bCs/>
+              </w:rPr>
+            </w:pPr>
+            <w:r>
+              <w:rPr>
+                <w:bCs/>
+              </w:rPr>
+              <w:t>Rp. ${jumlah_penyetoran}</w:t>
+            </w:r>
             <w:bookmarkStart w:id="0" w:name="_GoBack"/>
             <w:bookmarkEnd w:id="0"/>
-          </w:p>
-        </w:tc>
-        <w:tc>
-          <w:tcPr>
-            <w:tcW w:w="411" w:type="pct"/>
-          </w:tcPr>
-          <w:p>
-            <w:pPr>
-              <w:tabs>
-                <w:tab w:val="left" w:pos="900"/>
-                <w:tab w:val="left" w:pos="1440"/>
-                <w:tab w:val="left" w:pos="5580"/>
-                <w:tab w:val="left" w:pos="6408"/>
-                <w:tab w:val="left" w:pos="7560"/>
-              </w:tabs>
-              <w:jc w:val="both"/>
-              <w:rPr>
-                <w:bCs/>
-              </w:rPr>
-            </w:pPr>
-          </w:p>
-        </w:tc>
-        <w:tc>
-          <w:tcPr>
-            <w:tcW w:w="642" w:type="pct"/>
-          </w:tcPr>
-          <w:p>
-            <w:pPr>
-              <w:tabs>
-                <w:tab w:val="left" w:pos="900"/>
-                <w:tab w:val="left" w:pos="1440"/>
-                <w:tab w:val="left" w:pos="5580"/>
-                <w:tab w:val="left" w:pos="6408"/>
-                <w:tab w:val="left" w:pos="7560"/>
-              </w:tabs>
-              <w:jc w:val="both"/>
-              <w:rPr>
-                <w:bCs/>
-              </w:rPr>
-            </w:pPr>
-          </w:p>
-        </w:tc>
-        <w:tc>
-          <w:tcPr>
-            <w:tcW w:w="612" w:type="pct"/>
-          </w:tcPr>
-          <w:p>
-            <w:pPr>
-              <w:tabs>
-                <w:tab w:val="left" w:pos="900"/>
-                <w:tab w:val="left" w:pos="1440"/>
-                <w:tab w:val="left" w:pos="5580"/>
-                <w:tab w:val="left" w:pos="6408"/>
-                <w:tab w:val="left" w:pos="7560"/>
-              </w:tabs>
-              <w:jc w:val="both"/>
-              <w:rPr>
-                <w:bCs/>
-              </w:rPr>
-            </w:pPr>
-          </w:p>
-        </w:tc>
-        <w:tc>
-          <w:tcPr>
-            <w:tcW w:w="719" w:type="pct"/>
-          </w:tcPr>
-          <w:p>
-            <w:pPr>
-              <w:tabs>
-                <w:tab w:val="left" w:pos="900"/>
-                <w:tab w:val="left" w:pos="1440"/>
-                <w:tab w:val="left" w:pos="5580"/>
-                <w:tab w:val="left" w:pos="6408"/>
-                <w:tab w:val="left" w:pos="7560"/>
-              </w:tabs>
-              <w:jc w:val="both"/>
-              <w:rPr>
-                <w:bCs/>
-              </w:rPr>
-            </w:pPr>
-          </w:p>
-        </w:tc>
-        <w:tc>
-          <w:tcPr>
-            <w:tcW w:w="1018" w:type="pct"/>
-          </w:tcPr>
-          <w:p>
-            <w:pPr>
-              <w:tabs>
-                <w:tab w:val="left" w:pos="900"/>
-                <w:tab w:val="left" w:pos="1440"/>
-                <w:tab w:val="left" w:pos="5580"/>
-                <w:tab w:val="left" w:pos="6408"/>
-                <w:tab w:val="left" w:pos="7560"/>
-              </w:tabs>
-              <w:jc w:val="both"/>
-              <w:rPr>
-                <w:bCs/>
-              </w:rPr>
-            </w:pPr>
-          </w:p>
-        </w:tc>
-        <w:tc>
-          <w:tcPr>
-            <w:tcW w:w="794" w:type="pct"/>
-          </w:tcPr>
-          <w:p>
-            <w:pPr>
-              <w:tabs>
-                <w:tab w:val="left" w:pos="900"/>
-                <w:tab w:val="left" w:pos="1440"/>
-                <w:tab w:val="left" w:pos="5580"/>
-                <w:tab w:val="left" w:pos="6408"/>
-                <w:tab w:val="left" w:pos="7560"/>
-              </w:tabs>
-              <w:jc w:val="both"/>
-              <w:rPr>
-                <w:bCs/>
-              </w:rPr>
-            </w:pPr>
           </w:p>
         </w:tc>
         <w:tc>
@@ -1591,7 +1532,6 @@
         </w:rPr>
         <w:tab/>
       </w:r>
-      <w:proofErr w:type="gramStart"/>
       <w:r>
         <w:rPr>
           <w:rFonts w:ascii="Tahoma" w:hAnsi="Tahoma" w:cs="Tahoma"/>
@@ -1601,7 +1541,6 @@
       <w:r>
         <w:t>,</w:t>
       </w:r>
-      <w:proofErr w:type="gramEnd"/>
       <w:r>
         <w:t xml:space="preserve"> Tanggal</w:t>
       </w:r>
@@ -1958,6 +1897,105 @@
           <w:b/>
         </w:rPr>
       </w:pPr>
+      <w:r>
+        <w:rPr>
+          <w:rFonts w:ascii="Tahoma" w:hAnsi="Tahoma" w:cs="Tahoma"/>
+          <w:b/>
+        </w:rPr>
+        <w:t>…………………</w:t>
+      </w:r>
+      <w:r>
+        <w:rPr>
+          <w:rFonts w:ascii="Tahoma" w:hAnsi="Tahoma" w:cs="Tahoma"/>
+          <w:b/>
+        </w:rPr>
+        <w:tab/>
+      </w:r>
+      <w:r>
+        <w:rPr>
+          <w:rFonts w:ascii="Tahoma" w:hAnsi="Tahoma" w:cs="Tahoma"/>
+          <w:b/>
+        </w:rPr>
+        <w:tab/>
+      </w:r>
+      <w:r>
+        <w:rPr>
+          <w:rFonts w:ascii="Tahoma" w:hAnsi="Tahoma" w:cs="Tahoma"/>
+          <w:b/>
+        </w:rPr>
+        <w:tab/>
+      </w:r>
+      <w:r>
+        <w:rPr>
+          <w:rFonts w:ascii="Tahoma" w:hAnsi="Tahoma" w:cs="Tahoma"/>
+          <w:b/>
+        </w:rPr>
+        <w:tab/>
+      </w:r>
+      <w:r>
+        <w:rPr>
+          <w:rFonts w:ascii="Tahoma" w:hAnsi="Tahoma" w:cs="Tahoma"/>
+          <w:b/>
+        </w:rPr>
+        <w:tab/>
+      </w:r>
+      <w:r>
+        <w:rPr>
+          <w:rFonts w:ascii="Tahoma" w:hAnsi="Tahoma" w:cs="Tahoma"/>
+          <w:b/>
+        </w:rPr>
+        <w:tab/>
+      </w:r>
+      <w:r>
+        <w:rPr>
+          <w:rFonts w:ascii="Tahoma" w:hAnsi="Tahoma" w:cs="Tahoma"/>
+          <w:b/>
+        </w:rPr>
+        <w:tab/>
+      </w:r>
+      <w:r>
+        <w:rPr>
+          <w:rFonts w:ascii="Tahoma" w:hAnsi="Tahoma" w:cs="Tahoma"/>
+          <w:b/>
+        </w:rPr>
+        <w:tab/>
+      </w:r>
+      <w:r>
+        <w:rPr>
+          <w:rFonts w:ascii="Tahoma" w:hAnsi="Tahoma" w:cs="Tahoma"/>
+          <w:b/>
+        </w:rPr>
+        <w:tab/>
+      </w:r>
+      <w:r>
+        <w:rPr>
+          <w:rFonts w:ascii="Tahoma" w:hAnsi="Tahoma" w:cs="Tahoma"/>
+          <w:b/>
+        </w:rPr>
+        <w:tab/>
+      </w:r>
+      <w:r>
+        <w:rPr>
+          <w:rFonts w:ascii="Tahoma" w:hAnsi="Tahoma" w:cs="Tahoma"/>
+          <w:b/>
+        </w:rPr>
+        <w:tab/>
+      </w:r>
+      <w:r>
+        <w:rPr>
+          <w:rFonts w:ascii="Tahoma" w:hAnsi="Tahoma" w:cs="Tahoma"/>
+          <w:b/>
+        </w:rPr>
+        <w:tab/>
+      </w:r>
+      <w:r>
+        <w:rPr>
+          <w:rFonts w:ascii="Tahoma" w:hAnsi="Tahoma" w:cs="Tahoma"/>
+          <w:b/>
+        </w:rPr>
+        <w:tab/>
+        <w:t>……………………….</w:t>
+      </w:r>
     </w:p>
     <w:p>
       <w:pPr>
@@ -2001,7 +2039,7 @@
 </file>
 
 <file path=word/numbering.xml><?xml version="1.0" encoding="utf-8"?>
-<w:numbering xmlns:ve="http://schemas.openxmlformats.org/markup-compatibility/2006" xmlns:o="urn:schemas-microsoft-com:office:office" xmlns:r="http://schemas.openxmlformats.org/officeDocument/2006/relationships" xmlns:m="http://schemas.openxmlformats.org/officeDocument/2006/math" xmlns:v="urn:schemas-microsoft-com:vml" xmlns:wp="http://schemas.openxmlformats.org/drawingml/2006/wordprocessingDrawing" xmlns:w10="urn:schemas-microsoft-com:office:word" xmlns:w="http://schemas.openxmlformats.org/wordprocessingml/2006/main" xmlns:wne="http://schemas.microsoft.com/office/word/2006/wordml">
+<w:numbering xmlns:wpc="http://schemas.microsoft.com/office/word/2010/wordprocessingCanvas" xmlns:mc="http://schemas.openxmlformats.org/markup-compatibility/2006" xmlns:o="urn:schemas-microsoft-com:office:office" xmlns:r="http://schemas.openxmlformats.org/officeDocument/2006/relationships" xmlns:m="http://schemas.openxmlformats.org/officeDocument/2006/math" xmlns:v="urn:schemas-microsoft-com:vml" xmlns:wp14="http://schemas.microsoft.com/office/word/2010/wordprocessingDrawing" xmlns:wp="http://schemas.openxmlformats.org/drawingml/2006/wordprocessingDrawing" xmlns:w10="urn:schemas-microsoft-com:office:word" xmlns:w="http://schemas.openxmlformats.org/wordprocessingml/2006/main" xmlns:w14="http://schemas.microsoft.com/office/word/2010/wordml" xmlns:wpg="http://schemas.microsoft.com/office/word/2010/wordprocessingGroup" xmlns:wpi="http://schemas.microsoft.com/office/word/2010/wordprocessingInk" xmlns:wne="http://schemas.microsoft.com/office/word/2006/wordml" xmlns:wps="http://schemas.microsoft.com/office/word/2010/wordprocessingShape" mc:Ignorable="w14 wp14">
   <w:abstractNum w:abstractNumId="0">
     <w:nsid w:val="5A0B2E40"/>
     <w:multiLevelType w:val="hybridMultilevel"/>
@@ -2098,7 +2136,7 @@
 </file>
 
 <file path=word/styles.xml><?xml version="1.0" encoding="utf-8"?>
-<w:styles xmlns:r="http://schemas.openxmlformats.org/officeDocument/2006/relationships" xmlns:w="http://schemas.openxmlformats.org/wordprocessingml/2006/main">
+<w:styles xmlns:mc="http://schemas.openxmlformats.org/markup-compatibility/2006" xmlns:r="http://schemas.openxmlformats.org/officeDocument/2006/relationships" xmlns:w="http://schemas.openxmlformats.org/wordprocessingml/2006/main" xmlns:w14="http://schemas.microsoft.com/office/word/2010/wordml" mc:Ignorable="w14">
   <w:docDefaults>
     <w:rPrDefault>
       <w:rPr>
@@ -2266,7 +2304,6 @@
     <w:uiPriority w:val="99"/>
     <w:semiHidden/>
     <w:unhideWhenUsed/>
-    <w:qFormat/>
     <w:tblPr>
       <w:tblInd w:w="0" w:type="dxa"/>
       <w:tblCellMar>
@@ -2882,7 +2919,7 @@
 </file>
 
 <file path=customXml/itemProps1.xml><?xml version="1.0" encoding="utf-8"?>
-<ds:datastoreItem xmlns:ds="http://schemas.openxmlformats.org/officeDocument/2006/customXml" ds:itemID="{E74E5E4C-F594-424F-8D01-C84C15CD238C}">
+<ds:datastoreItem xmlns:ds="http://schemas.openxmlformats.org/officeDocument/2006/customXml" ds:itemID="{96650A48-BD0A-4F39-AEB2-761B3D16CE4F}">
   <ds:schemaRefs>
     <ds:schemaRef ds:uri="http://schemas.openxmlformats.org/officeDocument/2006/bibliography"/>
   </ds:schemaRefs>

--- a/assets/buku_adm_keuangan/buku_kas_pembantu.docx
+++ b/assets/buku_adm_keuangan/buku_kas_pembantu.docx
@@ -1,6 +1,6 @@
 
 <file path=word/document.xml><?xml version="1.0" encoding="utf-8"?>
-<w:document xmlns:wpc="http://schemas.microsoft.com/office/word/2010/wordprocessingCanvas" xmlns:mc="http://schemas.openxmlformats.org/markup-compatibility/2006" xmlns:o="urn:schemas-microsoft-com:office:office" xmlns:r="http://schemas.openxmlformats.org/officeDocument/2006/relationships" xmlns:m="http://schemas.openxmlformats.org/officeDocument/2006/math" xmlns:v="urn:schemas-microsoft-com:vml" xmlns:wp14="http://schemas.microsoft.com/office/word/2010/wordprocessingDrawing" xmlns:wp="http://schemas.openxmlformats.org/drawingml/2006/wordprocessingDrawing" xmlns:w10="urn:schemas-microsoft-com:office:word" xmlns:w="http://schemas.openxmlformats.org/wordprocessingml/2006/main" xmlns:w14="http://schemas.microsoft.com/office/word/2010/wordml" xmlns:wpg="http://schemas.microsoft.com/office/word/2010/wordprocessingGroup" xmlns:wpi="http://schemas.microsoft.com/office/word/2010/wordprocessingInk" xmlns:wne="http://schemas.microsoft.com/office/word/2006/wordml" xmlns:wps="http://schemas.microsoft.com/office/word/2010/wordprocessingShape" mc:Ignorable="w14 wp14">
+<w:document xmlns:ve="http://schemas.openxmlformats.org/markup-compatibility/2006" xmlns:o="urn:schemas-microsoft-com:office:office" xmlns:r="http://schemas.openxmlformats.org/officeDocument/2006/relationships" xmlns:m="http://schemas.openxmlformats.org/officeDocument/2006/math" xmlns:v="urn:schemas-microsoft-com:vml" xmlns:wp="http://schemas.openxmlformats.org/drawingml/2006/wordprocessingDrawing" xmlns:w10="urn:schemas-microsoft-com:office:word" xmlns:w="http://schemas.openxmlformats.org/wordprocessingml/2006/main" xmlns:wne="http://schemas.microsoft.com/office/word/2006/wordml">
   <w:body>
     <w:p>
       <w:pPr>
@@ -45,7 +45,7 @@
                     </pic:cNvPicPr>
                   </pic:nvPicPr>
                   <pic:blipFill>
-                    <a:blip r:embed="rId7"/>
+                    <a:blip r:embed="rId6"/>
                     <a:srcRect/>
                     <a:stretch>
                       <a:fillRect/>
@@ -257,7 +257,7 @@
           <w:insideH w:val="single" w:sz="4" w:space="0" w:color="auto"/>
           <w:insideV w:val="single" w:sz="4" w:space="0" w:color="auto"/>
         </w:tblBorders>
-        <w:tblLook w:val="0000" w:firstRow="0" w:lastRow="0" w:firstColumn="0" w:lastColumn="0" w:noHBand="0" w:noVBand="0"/>
+        <w:tblLook w:val="0000"/>
       </w:tblPr>
       <w:tblGrid>
         <w:gridCol w:w="876"/>
@@ -1532,6 +1532,7 @@
         </w:rPr>
         <w:tab/>
       </w:r>
+      <w:proofErr w:type="gramStart"/>
       <w:r>
         <w:rPr>
           <w:rFonts w:ascii="Tahoma" w:hAnsi="Tahoma" w:cs="Tahoma"/>
@@ -1541,6 +1542,7 @@
       <w:r>
         <w:t>,</w:t>
       </w:r>
+      <w:proofErr w:type="gramEnd"/>
       <w:r>
         <w:t xml:space="preserve"> Tanggal</w:t>
       </w:r>
@@ -2039,7 +2041,7 @@
 </file>
 
 <file path=word/numbering.xml><?xml version="1.0" encoding="utf-8"?>
-<w:numbering xmlns:wpc="http://schemas.microsoft.com/office/word/2010/wordprocessingCanvas" xmlns:mc="http://schemas.openxmlformats.org/markup-compatibility/2006" xmlns:o="urn:schemas-microsoft-com:office:office" xmlns:r="http://schemas.openxmlformats.org/officeDocument/2006/relationships" xmlns:m="http://schemas.openxmlformats.org/officeDocument/2006/math" xmlns:v="urn:schemas-microsoft-com:vml" xmlns:wp14="http://schemas.microsoft.com/office/word/2010/wordprocessingDrawing" xmlns:wp="http://schemas.openxmlformats.org/drawingml/2006/wordprocessingDrawing" xmlns:w10="urn:schemas-microsoft-com:office:word" xmlns:w="http://schemas.openxmlformats.org/wordprocessingml/2006/main" xmlns:w14="http://schemas.microsoft.com/office/word/2010/wordml" xmlns:wpg="http://schemas.microsoft.com/office/word/2010/wordprocessingGroup" xmlns:wpi="http://schemas.microsoft.com/office/word/2010/wordprocessingInk" xmlns:wne="http://schemas.microsoft.com/office/word/2006/wordml" xmlns:wps="http://schemas.microsoft.com/office/word/2010/wordprocessingShape" mc:Ignorable="w14 wp14">
+<w:numbering xmlns:ve="http://schemas.openxmlformats.org/markup-compatibility/2006" xmlns:o="urn:schemas-microsoft-com:office:office" xmlns:r="http://schemas.openxmlformats.org/officeDocument/2006/relationships" xmlns:m="http://schemas.openxmlformats.org/officeDocument/2006/math" xmlns:v="urn:schemas-microsoft-com:vml" xmlns:wp="http://schemas.openxmlformats.org/drawingml/2006/wordprocessingDrawing" xmlns:w10="urn:schemas-microsoft-com:office:word" xmlns:w="http://schemas.openxmlformats.org/wordprocessingml/2006/main" xmlns:wne="http://schemas.microsoft.com/office/word/2006/wordml">
   <w:abstractNum w:abstractNumId="0">
     <w:nsid w:val="5A0B2E40"/>
     <w:multiLevelType w:val="hybridMultilevel"/>
@@ -2136,7 +2138,7 @@
 </file>
 
 <file path=word/styles.xml><?xml version="1.0" encoding="utf-8"?>
-<w:styles xmlns:mc="http://schemas.openxmlformats.org/markup-compatibility/2006" xmlns:r="http://schemas.openxmlformats.org/officeDocument/2006/relationships" xmlns:w="http://schemas.openxmlformats.org/wordprocessingml/2006/main" xmlns:w14="http://schemas.microsoft.com/office/word/2010/wordml" mc:Ignorable="w14">
+<w:styles xmlns:r="http://schemas.openxmlformats.org/officeDocument/2006/relationships" xmlns:w="http://schemas.openxmlformats.org/wordprocessingml/2006/main">
   <w:docDefaults>
     <w:rPrDefault>
       <w:rPr>
@@ -2304,6 +2306,7 @@
     <w:uiPriority w:val="99"/>
     <w:semiHidden/>
     <w:unhideWhenUsed/>
+    <w:qFormat/>
     <w:tblPr>
       <w:tblInd w:w="0" w:type="dxa"/>
       <w:tblCellMar>
